--- a/1.Univariate_Analysis/2.Center of tendency/Placement Details.docx
+++ b/1.Univariate_Analysis/2.Center of tendency/Placement Details.docx
@@ -22,7 +22,29 @@
       </w:r>
     </w:p>
     <w:p>
-      <w:r>
+      <w:pPr>
+        <w:rPr>
+          <w:b/>
+          <w:bCs/>
+          <w:sz w:val="32"/>
+          <w:szCs w:val="32"/>
+        </w:rPr>
+      </w:pPr>
+      <w:r>
+        <w:rPr>
+          <w:b/>
+          <w:bCs/>
+          <w:sz w:val="32"/>
+          <w:szCs w:val="32"/>
+        </w:rPr>
+        <w:t>Central of tendency:</w:t>
+      </w:r>
+    </w:p>
+    <w:p>
+      <w:r>
+        <w:rPr>
+          <w:noProof/>
+        </w:rPr>
         <w:drawing>
           <wp:inline distT="0" distB="0" distL="0" distR="0" wp14:anchorId="61DAB297" wp14:editId="541EA0E5">
             <wp:extent cx="5731510" cy="1320165"/>
@@ -39,7 +61,7 @@
                     <pic:cNvPicPr/>
                   </pic:nvPicPr>
                   <pic:blipFill>
-                    <a:blip r:embed="rId4"/>
+                    <a:blip r:embed="rId5"/>
                     <a:stretch>
                       <a:fillRect/>
                     </a:stretch>
@@ -67,11 +89,28 @@
     </w:p>
     <w:p/>
     <w:p>
-      <w:r>
+      <w:pPr>
+        <w:rPr>
+          <w:b/>
+          <w:bCs/>
+        </w:rPr>
+      </w:pPr>
+      <w:r>
+        <w:rPr>
+          <w:b/>
+          <w:bCs/>
+        </w:rPr>
         <w:t>From above analysis,</w:t>
       </w:r>
     </w:p>
     <w:p>
+      <w:pPr>
+        <w:pStyle w:val="ListParagraph"/>
+        <w:numPr>
+          <w:ilvl w:val="0"/>
+          <w:numId w:val="2"/>
+        </w:numPr>
+      </w:pPr>
       <w:r>
         <w:t xml:space="preserve">The students are got marks </w:t>
       </w:r>
@@ -82,61 +121,1865 @@
         <w:t>above average</w:t>
       </w:r>
       <w:r>
+        <w:t xml:space="preserve"> in SSLC, HSC</w:t>
+      </w:r>
+      <w:r>
+        <w:t xml:space="preserve"> and </w:t>
+      </w:r>
+      <w:r>
+        <w:t>MBA examination.</w:t>
+      </w:r>
+    </w:p>
+    <w:p>
+      <w:pPr>
+        <w:pStyle w:val="ListParagraph"/>
+        <w:numPr>
+          <w:ilvl w:val="0"/>
+          <w:numId w:val="2"/>
+        </w:numPr>
+      </w:pPr>
+      <w:r>
+        <w:t xml:space="preserve">They got </w:t>
+      </w:r>
+      <w:r>
+        <w:rPr>
+          <w:highlight w:val="yellow"/>
+        </w:rPr>
+        <w:t>good</w:t>
+      </w:r>
+      <w:r>
+        <w:t xml:space="preserve"> marks in entrance test.</w:t>
+      </w:r>
+    </w:p>
+    <w:p>
+      <w:pPr>
+        <w:pStyle w:val="ListParagraph"/>
+        <w:numPr>
+          <w:ilvl w:val="0"/>
+          <w:numId w:val="2"/>
+        </w:numPr>
+      </w:pPr>
+      <w:r>
+        <w:t xml:space="preserve">The salary </w:t>
+      </w:r>
+      <w:r>
+        <w:rPr>
+          <w:highlight w:val="yellow"/>
+        </w:rPr>
+        <w:t>outlier is 20000</w:t>
+      </w:r>
+      <w:r>
+        <w:t xml:space="preserve">, average salary is </w:t>
+      </w:r>
+      <w:r>
+        <w:rPr>
+          <w:highlight w:val="yellow"/>
+        </w:rPr>
+        <w:t>265000</w:t>
+      </w:r>
+      <w:r>
+        <w:t xml:space="preserve"> and </w:t>
+      </w:r>
+      <w:r>
+        <w:t>most frequently occurring salary is</w:t>
+      </w:r>
+      <w:r>
         <w:t xml:space="preserve"> </w:t>
       </w:r>
       <w:r>
-        <w:t>in SSLC</w:t>
-      </w:r>
-      <w:r>
-        <w:t>, HSC, MBA examination.</w:t>
-      </w:r>
-    </w:p>
-    <w:p>
-      <w:r>
-        <w:t xml:space="preserve">They got </w:t>
-      </w:r>
-      <w:r>
-        <w:rPr>
-          <w:highlight w:val="yellow"/>
-        </w:rPr>
-        <w:t>good</w:t>
-      </w:r>
-      <w:r>
-        <w:t xml:space="preserve"> marks in entrance test.</w:t>
-      </w:r>
-    </w:p>
-    <w:p>
-      <w:r>
-        <w:t xml:space="preserve">The salary </w:t>
-      </w:r>
-      <w:r>
-        <w:rPr>
-          <w:highlight w:val="yellow"/>
-        </w:rPr>
-        <w:t>outlier is 20000</w:t>
-      </w:r>
-      <w:r>
-        <w:t xml:space="preserve">, average salary is </w:t>
-      </w:r>
-      <w:r>
-        <w:rPr>
-          <w:highlight w:val="yellow"/>
+        <w:rPr>
+          <w:highlight w:val="yellow"/>
+        </w:rPr>
+        <w:t>300000</w:t>
+      </w:r>
+      <w:r>
+        <w:t>.</w:t>
+      </w:r>
+    </w:p>
+    <w:p>
+      <w:pPr>
+        <w:rPr>
+          <w:b/>
+          <w:bCs/>
+          <w:sz w:val="32"/>
+          <w:szCs w:val="32"/>
+        </w:rPr>
+      </w:pPr>
+      <w:r>
+        <w:rPr>
+          <w:b/>
+          <w:bCs/>
+          <w:sz w:val="32"/>
+          <w:szCs w:val="32"/>
+        </w:rPr>
+        <w:t>Percentile</w:t>
+      </w:r>
+    </w:p>
+    <w:p>
+      <w:r>
+        <w:drawing>
+          <wp:inline distT="0" distB="0" distL="0" distR="0" wp14:anchorId="466C6322" wp14:editId="6FEDEE8E">
+            <wp:extent cx="5731510" cy="2924810"/>
+            <wp:effectExtent l="19050" t="19050" r="21590" b="27940"/>
+            <wp:docPr id="1008719857" name="Picture 1"/>
+            <wp:cNvGraphicFramePr>
+              <a:graphicFrameLocks xmlns:a="http://schemas.openxmlformats.org/drawingml/2006/main" noChangeAspect="1"/>
+            </wp:cNvGraphicFramePr>
+            <a:graphic xmlns:a="http://schemas.openxmlformats.org/drawingml/2006/main">
+              <a:graphicData uri="http://schemas.openxmlformats.org/drawingml/2006/picture">
+                <pic:pic xmlns:pic="http://schemas.openxmlformats.org/drawingml/2006/picture">
+                  <pic:nvPicPr>
+                    <pic:cNvPr id="1008719857" name=""/>
+                    <pic:cNvPicPr/>
+                  </pic:nvPicPr>
+                  <pic:blipFill>
+                    <a:blip r:embed="rId6"/>
+                    <a:stretch>
+                      <a:fillRect/>
+                    </a:stretch>
+                  </pic:blipFill>
+                  <pic:spPr>
+                    <a:xfrm>
+                      <a:off x="0" y="0"/>
+                      <a:ext cx="5731510" cy="2924810"/>
+                    </a:xfrm>
+                    <a:prstGeom prst="rect">
+                      <a:avLst/>
+                    </a:prstGeom>
+                    <a:ln>
+                      <a:solidFill>
+                        <a:schemeClr val="tx1"/>
+                      </a:solidFill>
+                    </a:ln>
+                  </pic:spPr>
+                </pic:pic>
+              </a:graphicData>
+            </a:graphic>
+          </wp:inline>
+        </w:drawing>
+      </w:r>
+    </w:p>
+    <w:p>
+      <w:pPr>
+        <w:rPr>
+          <w:b/>
+          <w:bCs/>
+        </w:rPr>
+      </w:pPr>
+      <w:r>
+        <w:rPr>
+          <w:b/>
+          <w:bCs/>
+        </w:rPr>
+        <w:t>From above analysis,</w:t>
+      </w:r>
+    </w:p>
+    <w:p>
+      <w:r>
+        <w:rPr>
+          <w:b/>
+          <w:bCs/>
+        </w:rPr>
+        <w:t>SSLC:</w:t>
+      </w:r>
+    </w:p>
+    <w:p>
+      <w:pPr>
+        <w:pStyle w:val="ListParagraph"/>
+        <w:numPr>
+          <w:ilvl w:val="0"/>
+          <w:numId w:val="1"/>
+        </w:numPr>
+        <w:rPr>
+          <w:lang w:val="en-IN"/>
+        </w:rPr>
+      </w:pPr>
+      <w:r>
+        <w:rPr>
+          <w:lang w:val="en-IN"/>
+        </w:rPr>
+        <w:t>T</w:t>
+      </w:r>
+      <w:r>
+        <w:rPr>
+          <w:lang w:val="en-IN"/>
+        </w:rPr>
+        <w:t xml:space="preserve">he first </w:t>
+      </w:r>
+      <w:r>
+        <w:rPr>
+          <w:highlight w:val="yellow"/>
+          <w:lang w:val="en-IN"/>
+        </w:rPr>
+        <w:t>25%</w:t>
+      </w:r>
+      <w:r>
+        <w:rPr>
+          <w:lang w:val="en-IN"/>
+        </w:rPr>
+        <w:t xml:space="preserve"> of students scored up to </w:t>
+      </w:r>
+      <w:r>
+        <w:rPr>
+          <w:highlight w:val="yellow"/>
+          <w:lang w:val="en-IN"/>
+        </w:rPr>
+        <w:t>60.6</w:t>
+      </w:r>
+      <w:r>
+        <w:rPr>
+          <w:lang w:val="en-IN"/>
+        </w:rPr>
+        <w:t xml:space="preserve"> marks (Q1).</w:t>
+      </w:r>
+    </w:p>
+    <w:p>
+      <w:pPr>
+        <w:pStyle w:val="ListParagraph"/>
+        <w:numPr>
+          <w:ilvl w:val="0"/>
+          <w:numId w:val="1"/>
+        </w:numPr>
+        <w:rPr>
+          <w:lang w:val="en-IN"/>
+        </w:rPr>
+      </w:pPr>
+      <w:r>
+        <w:rPr>
+          <w:lang w:val="en-IN"/>
+        </w:rPr>
+        <w:t xml:space="preserve">50% of students scored up to </w:t>
+      </w:r>
+      <w:r>
+        <w:rPr>
+          <w:highlight w:val="yellow"/>
+          <w:lang w:val="en-IN"/>
+        </w:rPr>
+        <w:t>67</w:t>
+      </w:r>
+      <w:r>
+        <w:rPr>
+          <w:lang w:val="en-IN"/>
+        </w:rPr>
+        <w:t xml:space="preserve"> marks (Q2), indicating a </w:t>
+      </w:r>
+      <w:r>
+        <w:rPr>
+          <w:highlight w:val="yellow"/>
+          <w:lang w:val="en-IN"/>
+        </w:rPr>
+        <w:t>7%</w:t>
+      </w:r>
+      <w:r>
+        <w:rPr>
+          <w:lang w:val="en-IN"/>
+        </w:rPr>
+        <w:t xml:space="preserve"> improvement from </w:t>
+      </w:r>
+      <w:r>
+        <w:rPr>
+          <w:highlight w:val="yellow"/>
+          <w:lang w:val="en-IN"/>
+        </w:rPr>
+        <w:t>Q1 to Q2</w:t>
+      </w:r>
+      <w:r>
+        <w:rPr>
+          <w:lang w:val="en-IN"/>
+        </w:rPr>
+        <w:t>.</w:t>
+      </w:r>
+    </w:p>
+    <w:p>
+      <w:pPr>
+        <w:pStyle w:val="ListParagraph"/>
+        <w:numPr>
+          <w:ilvl w:val="0"/>
+          <w:numId w:val="1"/>
+        </w:numPr>
+        <w:rPr>
+          <w:lang w:val="en-IN"/>
+        </w:rPr>
+      </w:pPr>
+      <w:r>
+        <w:rPr>
+          <w:lang w:val="en-IN"/>
+        </w:rPr>
+        <w:t xml:space="preserve">75% of students scored up to </w:t>
+      </w:r>
+      <w:r>
+        <w:rPr>
+          <w:highlight w:val="yellow"/>
+          <w:lang w:val="en-IN"/>
+        </w:rPr>
+        <w:t>75</w:t>
+      </w:r>
+      <w:r>
+        <w:rPr>
+          <w:lang w:val="en-IN"/>
+        </w:rPr>
+        <w:t xml:space="preserve"> marks (Q3), showing an </w:t>
+      </w:r>
+      <w:r>
+        <w:rPr>
+          <w:highlight w:val="yellow"/>
+          <w:lang w:val="en-IN"/>
+        </w:rPr>
+        <w:t>8%</w:t>
+      </w:r>
+      <w:r>
+        <w:rPr>
+          <w:lang w:val="en-IN"/>
+        </w:rPr>
+        <w:t xml:space="preserve"> improvement from </w:t>
+      </w:r>
+      <w:r>
+        <w:rPr>
+          <w:highlight w:val="yellow"/>
+          <w:lang w:val="en-IN"/>
+        </w:rPr>
+        <w:t>Q2 to Q3</w:t>
+      </w:r>
+      <w:r>
+        <w:rPr>
+          <w:lang w:val="en-IN"/>
+        </w:rPr>
+        <w:t>.</w:t>
+      </w:r>
+    </w:p>
+    <w:p>
+      <w:pPr>
+        <w:pStyle w:val="ListParagraph"/>
+        <w:numPr>
+          <w:ilvl w:val="0"/>
+          <w:numId w:val="1"/>
+        </w:numPr>
+        <w:rPr>
+          <w:lang w:val="en-IN"/>
+        </w:rPr>
+      </w:pPr>
+      <w:r>
+        <w:rPr>
+          <w:lang w:val="en-IN"/>
+        </w:rPr>
+        <w:t xml:space="preserve">All students scored up to </w:t>
+      </w:r>
+      <w:r>
+        <w:rPr>
+          <w:highlight w:val="yellow"/>
+          <w:lang w:val="en-IN"/>
+        </w:rPr>
+        <w:t>8</w:t>
+      </w:r>
+      <w:r>
+        <w:rPr>
+          <w:highlight w:val="yellow"/>
+          <w:lang w:val="en-IN"/>
+        </w:rPr>
+        <w:t>9</w:t>
+      </w:r>
+      <w:r>
+        <w:rPr>
+          <w:lang w:val="en-IN"/>
+        </w:rPr>
+        <w:t xml:space="preserve"> marks, with a </w:t>
+      </w:r>
+      <w:r>
+        <w:rPr>
+          <w:highlight w:val="yellow"/>
+          <w:lang w:val="en-IN"/>
+        </w:rPr>
+        <w:t>14%</w:t>
+      </w:r>
+      <w:r>
+        <w:rPr>
+          <w:lang w:val="en-IN"/>
+        </w:rPr>
+        <w:t xml:space="preserve"> improvement from </w:t>
+      </w:r>
+      <w:r>
+        <w:rPr>
+          <w:highlight w:val="yellow"/>
+          <w:lang w:val="en-IN"/>
+        </w:rPr>
+        <w:t>Q3 to the maximum</w:t>
+      </w:r>
+      <w:r>
+        <w:rPr>
+          <w:lang w:val="en-IN"/>
+        </w:rPr>
+        <w:t xml:space="preserve"> score.</w:t>
+      </w:r>
+    </w:p>
+    <w:p>
+      <w:r>
+        <w:rPr>
+          <w:b/>
+          <w:bCs/>
+        </w:rPr>
+        <w:lastRenderedPageBreak/>
+        <w:t>HS</w:t>
+      </w:r>
+      <w:r>
+        <w:rPr>
+          <w:b/>
+          <w:bCs/>
+        </w:rPr>
+        <w:t>C:</w:t>
+      </w:r>
+    </w:p>
+    <w:p>
+      <w:pPr>
+        <w:pStyle w:val="ListParagraph"/>
+        <w:numPr>
+          <w:ilvl w:val="0"/>
+          <w:numId w:val="1"/>
+        </w:numPr>
+        <w:rPr>
+          <w:lang w:val="en-IN"/>
+        </w:rPr>
+      </w:pPr>
+      <w:r>
+        <w:rPr>
+          <w:lang w:val="en-IN"/>
+        </w:rPr>
+        <w:t>T</w:t>
+      </w:r>
+      <w:r>
+        <w:rPr>
+          <w:lang w:val="en-IN"/>
+        </w:rPr>
+        <w:t xml:space="preserve">he first </w:t>
+      </w:r>
+      <w:r>
+        <w:rPr>
+          <w:highlight w:val="yellow"/>
+          <w:lang w:val="en-IN"/>
+        </w:rPr>
+        <w:t>25%</w:t>
+      </w:r>
+      <w:r>
+        <w:rPr>
+          <w:lang w:val="en-IN"/>
+        </w:rPr>
+        <w:t xml:space="preserve"> of students scored up to </w:t>
+      </w:r>
+      <w:r>
+        <w:rPr>
+          <w:highlight w:val="yellow"/>
+          <w:lang w:val="en-IN"/>
+        </w:rPr>
+        <w:t>60.</w:t>
+      </w:r>
+      <w:r>
+        <w:rPr>
+          <w:highlight w:val="yellow"/>
+          <w:lang w:val="en-IN"/>
+        </w:rPr>
+        <w:t>9</w:t>
+      </w:r>
+      <w:r>
+        <w:rPr>
+          <w:lang w:val="en-IN"/>
+        </w:rPr>
+        <w:t xml:space="preserve"> marks (Q1).</w:t>
+      </w:r>
+    </w:p>
+    <w:p>
+      <w:pPr>
+        <w:pStyle w:val="ListParagraph"/>
+        <w:numPr>
+          <w:ilvl w:val="0"/>
+          <w:numId w:val="1"/>
+        </w:numPr>
+        <w:rPr>
+          <w:lang w:val="en-IN"/>
+        </w:rPr>
+      </w:pPr>
+      <w:r>
+        <w:rPr>
+          <w:lang w:val="en-IN"/>
+        </w:rPr>
+        <w:t xml:space="preserve">50% of students scored up to </w:t>
+      </w:r>
+      <w:r>
+        <w:rPr>
+          <w:highlight w:val="yellow"/>
+          <w:lang w:val="en-IN"/>
+        </w:rPr>
+        <w:t>6</w:t>
+      </w:r>
+      <w:r>
+        <w:rPr>
+          <w:highlight w:val="yellow"/>
+          <w:lang w:val="en-IN"/>
+        </w:rPr>
+        <w:t>5</w:t>
+      </w:r>
+      <w:r>
+        <w:rPr>
+          <w:lang w:val="en-IN"/>
+        </w:rPr>
+        <w:t xml:space="preserve"> marks (Q2), indicating a </w:t>
+      </w:r>
+      <w:r>
+        <w:rPr>
+          <w:highlight w:val="yellow"/>
+          <w:lang w:val="en-IN"/>
+        </w:rPr>
+        <w:t>4</w:t>
+      </w:r>
+      <w:r>
+        <w:rPr>
+          <w:highlight w:val="yellow"/>
+          <w:lang w:val="en-IN"/>
+        </w:rPr>
+        <w:t>%</w:t>
+      </w:r>
+      <w:r>
+        <w:rPr>
+          <w:lang w:val="en-IN"/>
+        </w:rPr>
+        <w:t xml:space="preserve"> improvement from </w:t>
+      </w:r>
+      <w:r>
+        <w:rPr>
+          <w:highlight w:val="yellow"/>
+          <w:lang w:val="en-IN"/>
+        </w:rPr>
+        <w:t>Q1 to Q2</w:t>
+      </w:r>
+      <w:r>
+        <w:rPr>
+          <w:lang w:val="en-IN"/>
+        </w:rPr>
+        <w:t>.</w:t>
+      </w:r>
+    </w:p>
+    <w:p>
+      <w:pPr>
+        <w:pStyle w:val="ListParagraph"/>
+        <w:numPr>
+          <w:ilvl w:val="0"/>
+          <w:numId w:val="1"/>
+        </w:numPr>
+        <w:rPr>
+          <w:lang w:val="en-IN"/>
+        </w:rPr>
+      </w:pPr>
+      <w:r>
+        <w:rPr>
+          <w:lang w:val="en-IN"/>
+        </w:rPr>
+        <w:t xml:space="preserve">75% of students scored up to </w:t>
+      </w:r>
+      <w:r>
+        <w:rPr>
+          <w:highlight w:val="yellow"/>
+          <w:lang w:val="en-IN"/>
+        </w:rPr>
+        <w:t>7</w:t>
+      </w:r>
+      <w:r>
+        <w:rPr>
+          <w:highlight w:val="yellow"/>
+          <w:lang w:val="en-IN"/>
+        </w:rPr>
+        <w:t>3</w:t>
+      </w:r>
+      <w:r>
+        <w:rPr>
+          <w:lang w:val="en-IN"/>
+        </w:rPr>
+        <w:t xml:space="preserve"> marks (Q3), showing an </w:t>
+      </w:r>
+      <w:r>
+        <w:rPr>
+          <w:highlight w:val="yellow"/>
+          <w:lang w:val="en-IN"/>
+        </w:rPr>
+        <w:t>8%</w:t>
+      </w:r>
+      <w:r>
+        <w:rPr>
+          <w:lang w:val="en-IN"/>
+        </w:rPr>
+        <w:t xml:space="preserve"> improvement from </w:t>
+      </w:r>
+      <w:r>
+        <w:rPr>
+          <w:highlight w:val="yellow"/>
+          <w:lang w:val="en-IN"/>
+        </w:rPr>
+        <w:t>Q2 to Q3</w:t>
+      </w:r>
+      <w:r>
+        <w:rPr>
+          <w:lang w:val="en-IN"/>
+        </w:rPr>
+        <w:t>.</w:t>
+      </w:r>
+    </w:p>
+    <w:p>
+      <w:pPr>
+        <w:pStyle w:val="ListParagraph"/>
+        <w:numPr>
+          <w:ilvl w:val="0"/>
+          <w:numId w:val="1"/>
+        </w:numPr>
+        <w:rPr>
+          <w:lang w:val="en-IN"/>
+        </w:rPr>
+      </w:pPr>
+      <w:r>
+        <w:rPr>
+          <w:lang w:val="en-IN"/>
+        </w:rPr>
+        <w:t xml:space="preserve">All students scored up to </w:t>
+      </w:r>
+      <w:r>
+        <w:rPr>
+          <w:highlight w:val="yellow"/>
+          <w:lang w:val="en-IN"/>
+        </w:rPr>
+        <w:t>97</w:t>
+      </w:r>
+      <w:r>
+        <w:rPr>
+          <w:lang w:val="en-IN"/>
+        </w:rPr>
+        <w:t xml:space="preserve"> marks, with a </w:t>
+      </w:r>
+      <w:r>
+        <w:rPr>
+          <w:highlight w:val="yellow"/>
+          <w:lang w:val="en-IN"/>
+        </w:rPr>
+        <w:t>25</w:t>
+      </w:r>
+      <w:r>
+        <w:rPr>
+          <w:highlight w:val="yellow"/>
+          <w:lang w:val="en-IN"/>
+        </w:rPr>
+        <w:t>%</w:t>
+      </w:r>
+      <w:r>
+        <w:rPr>
+          <w:lang w:val="en-IN"/>
+        </w:rPr>
+        <w:t xml:space="preserve"> improvement from </w:t>
+      </w:r>
+      <w:r>
+        <w:rPr>
+          <w:highlight w:val="yellow"/>
+          <w:lang w:val="en-IN"/>
+        </w:rPr>
+        <w:t>Q3 to the maximum</w:t>
+      </w:r>
+      <w:r>
+        <w:rPr>
+          <w:lang w:val="en-IN"/>
+        </w:rPr>
+        <w:t xml:space="preserve"> score.</w:t>
+      </w:r>
+    </w:p>
+    <w:p>
+      <w:pPr>
+        <w:rPr>
+          <w:lang w:val="en-IN"/>
+        </w:rPr>
+      </w:pPr>
+    </w:p>
+    <w:p>
+      <w:r>
+        <w:rPr>
+          <w:b/>
+          <w:bCs/>
+        </w:rPr>
+        <w:t>Degree</w:t>
+      </w:r>
+      <w:r>
+        <w:rPr>
+          <w:b/>
+          <w:bCs/>
+        </w:rPr>
+        <w:t>:</w:t>
+      </w:r>
+    </w:p>
+    <w:p>
+      <w:pPr>
+        <w:pStyle w:val="ListParagraph"/>
+        <w:numPr>
+          <w:ilvl w:val="0"/>
+          <w:numId w:val="1"/>
+        </w:numPr>
+        <w:rPr>
+          <w:lang w:val="en-IN"/>
+        </w:rPr>
+      </w:pPr>
+      <w:r>
+        <w:rPr>
+          <w:lang w:val="en-IN"/>
+        </w:rPr>
+        <w:t>T</w:t>
+      </w:r>
+      <w:r>
+        <w:rPr>
+          <w:lang w:val="en-IN"/>
+        </w:rPr>
+        <w:t xml:space="preserve">he first </w:t>
+      </w:r>
+      <w:r>
+        <w:rPr>
+          <w:highlight w:val="yellow"/>
+          <w:lang w:val="en-IN"/>
+        </w:rPr>
+        <w:t>25%</w:t>
+      </w:r>
+      <w:r>
+        <w:rPr>
+          <w:lang w:val="en-IN"/>
+        </w:rPr>
+        <w:t xml:space="preserve"> of students scored up to </w:t>
+      </w:r>
+      <w:r>
+        <w:rPr>
+          <w:highlight w:val="yellow"/>
+          <w:lang w:val="en-IN"/>
+        </w:rPr>
+        <w:t>6</w:t>
+      </w:r>
+      <w:r>
+        <w:rPr>
+          <w:highlight w:val="yellow"/>
+          <w:lang w:val="en-IN"/>
+        </w:rPr>
+        <w:t>1</w:t>
+      </w:r>
+      <w:r>
+        <w:rPr>
+          <w:lang w:val="en-IN"/>
+        </w:rPr>
+        <w:t xml:space="preserve"> marks (Q1).</w:t>
+      </w:r>
+    </w:p>
+    <w:p>
+      <w:pPr>
+        <w:pStyle w:val="ListParagraph"/>
+        <w:numPr>
+          <w:ilvl w:val="0"/>
+          <w:numId w:val="1"/>
+        </w:numPr>
+        <w:rPr>
+          <w:lang w:val="en-IN"/>
+        </w:rPr>
+      </w:pPr>
+      <w:r>
+        <w:rPr>
+          <w:lang w:val="en-IN"/>
+        </w:rPr>
+        <w:t xml:space="preserve">50% of students scored up to </w:t>
+      </w:r>
+      <w:r>
+        <w:rPr>
+          <w:highlight w:val="yellow"/>
+          <w:lang w:val="en-IN"/>
+        </w:rPr>
+        <w:t>6</w:t>
+      </w:r>
+      <w:r>
+        <w:rPr>
+          <w:highlight w:val="yellow"/>
+          <w:lang w:val="en-IN"/>
+        </w:rPr>
+        <w:t>6</w:t>
+      </w:r>
+      <w:r>
+        <w:rPr>
+          <w:lang w:val="en-IN"/>
+        </w:rPr>
+        <w:t xml:space="preserve"> marks (Q2), indicating a </w:t>
+      </w:r>
+      <w:r>
+        <w:rPr>
+          <w:highlight w:val="yellow"/>
+          <w:lang w:val="en-IN"/>
+        </w:rPr>
+        <w:t>5</w:t>
+      </w:r>
+      <w:r>
+        <w:rPr>
+          <w:highlight w:val="yellow"/>
+          <w:lang w:val="en-IN"/>
+        </w:rPr>
+        <w:t>%</w:t>
+      </w:r>
+      <w:r>
+        <w:rPr>
+          <w:lang w:val="en-IN"/>
+        </w:rPr>
+        <w:t xml:space="preserve"> improvement from </w:t>
+      </w:r>
+      <w:r>
+        <w:rPr>
+          <w:highlight w:val="yellow"/>
+          <w:lang w:val="en-IN"/>
+        </w:rPr>
+        <w:t>Q1 to Q2</w:t>
+      </w:r>
+      <w:r>
+        <w:rPr>
+          <w:lang w:val="en-IN"/>
+        </w:rPr>
+        <w:t>.</w:t>
+      </w:r>
+    </w:p>
+    <w:p>
+      <w:pPr>
+        <w:pStyle w:val="ListParagraph"/>
+        <w:numPr>
+          <w:ilvl w:val="0"/>
+          <w:numId w:val="1"/>
+        </w:numPr>
+        <w:rPr>
+          <w:lang w:val="en-IN"/>
+        </w:rPr>
+      </w:pPr>
+      <w:r>
+        <w:rPr>
+          <w:lang w:val="en-IN"/>
+        </w:rPr>
+        <w:t xml:space="preserve">75% of students scored up to </w:t>
+      </w:r>
+      <w:r>
+        <w:rPr>
+          <w:highlight w:val="yellow"/>
+          <w:lang w:val="en-IN"/>
+        </w:rPr>
+        <w:t>7</w:t>
+      </w:r>
+      <w:r>
+        <w:rPr>
+          <w:highlight w:val="yellow"/>
+          <w:lang w:val="en-IN"/>
+        </w:rPr>
+        <w:t>2</w:t>
+      </w:r>
+      <w:r>
+        <w:rPr>
+          <w:lang w:val="en-IN"/>
+        </w:rPr>
+        <w:t xml:space="preserve"> marks (Q3), showing an </w:t>
+      </w:r>
+      <w:r>
+        <w:rPr>
+          <w:highlight w:val="yellow"/>
+          <w:lang w:val="en-IN"/>
+        </w:rPr>
+        <w:t>6</w:t>
+      </w:r>
+      <w:r>
+        <w:rPr>
+          <w:highlight w:val="yellow"/>
+          <w:lang w:val="en-IN"/>
+        </w:rPr>
+        <w:t>%</w:t>
+      </w:r>
+      <w:r>
+        <w:rPr>
+          <w:lang w:val="en-IN"/>
+        </w:rPr>
+        <w:t xml:space="preserve"> improvement from </w:t>
+      </w:r>
+      <w:r>
+        <w:rPr>
+          <w:highlight w:val="yellow"/>
+          <w:lang w:val="en-IN"/>
+        </w:rPr>
+        <w:t>Q2 to Q3</w:t>
+      </w:r>
+      <w:r>
+        <w:rPr>
+          <w:lang w:val="en-IN"/>
+        </w:rPr>
+        <w:t>.</w:t>
+      </w:r>
+    </w:p>
+    <w:p>
+      <w:pPr>
+        <w:pStyle w:val="ListParagraph"/>
+        <w:numPr>
+          <w:ilvl w:val="0"/>
+          <w:numId w:val="1"/>
+        </w:numPr>
+        <w:rPr>
+          <w:lang w:val="en-IN"/>
+        </w:rPr>
+      </w:pPr>
+      <w:r>
+        <w:rPr>
+          <w:lang w:val="en-IN"/>
+        </w:rPr>
+        <w:t xml:space="preserve">All students scored up to </w:t>
+      </w:r>
+      <w:r>
+        <w:rPr>
+          <w:highlight w:val="yellow"/>
+          <w:lang w:val="en-IN"/>
+        </w:rPr>
+        <w:t>9</w:t>
+      </w:r>
+      <w:r>
+        <w:rPr>
+          <w:highlight w:val="yellow"/>
+          <w:lang w:val="en-IN"/>
+        </w:rPr>
+        <w:t>1</w:t>
+      </w:r>
+      <w:r>
+        <w:rPr>
+          <w:lang w:val="en-IN"/>
+        </w:rPr>
+        <w:t xml:space="preserve"> marks, with a </w:t>
+      </w:r>
+      <w:r>
+        <w:rPr>
+          <w:highlight w:val="yellow"/>
+          <w:lang w:val="en-IN"/>
+        </w:rPr>
+        <w:t>19</w:t>
+      </w:r>
+      <w:r>
+        <w:rPr>
+          <w:highlight w:val="yellow"/>
+          <w:lang w:val="en-IN"/>
+        </w:rPr>
+        <w:t>%</w:t>
+      </w:r>
+      <w:r>
+        <w:rPr>
+          <w:lang w:val="en-IN"/>
+        </w:rPr>
+        <w:t xml:space="preserve"> improvement from </w:t>
+      </w:r>
+      <w:r>
+        <w:rPr>
+          <w:highlight w:val="yellow"/>
+          <w:lang w:val="en-IN"/>
+        </w:rPr>
+        <w:t>Q3 to the maximum</w:t>
+      </w:r>
+      <w:r>
+        <w:rPr>
+          <w:lang w:val="en-IN"/>
+        </w:rPr>
+        <w:t xml:space="preserve"> score.</w:t>
+      </w:r>
+    </w:p>
+    <w:p>
+      <w:pPr>
+        <w:pStyle w:val="ListParagraph"/>
+        <w:rPr>
+          <w:lang w:val="en-IN"/>
+        </w:rPr>
+      </w:pPr>
+    </w:p>
+    <w:p>
+      <w:r>
+        <w:rPr>
+          <w:b/>
+          <w:bCs/>
+        </w:rPr>
+        <w:t>Entrance</w:t>
+      </w:r>
+      <w:r>
+        <w:rPr>
+          <w:b/>
+          <w:bCs/>
+        </w:rPr>
+        <w:t>:</w:t>
+      </w:r>
+    </w:p>
+    <w:p>
+      <w:pPr>
+        <w:pStyle w:val="ListParagraph"/>
+        <w:numPr>
+          <w:ilvl w:val="0"/>
+          <w:numId w:val="1"/>
+        </w:numPr>
+        <w:rPr>
+          <w:lang w:val="en-IN"/>
+        </w:rPr>
+      </w:pPr>
+      <w:r>
+        <w:rPr>
+          <w:lang w:val="en-IN"/>
+        </w:rPr>
+        <w:t>T</w:t>
+      </w:r>
+      <w:r>
+        <w:rPr>
+          <w:lang w:val="en-IN"/>
+        </w:rPr>
+        <w:t xml:space="preserve">he first </w:t>
+      </w:r>
+      <w:r>
+        <w:rPr>
+          <w:highlight w:val="yellow"/>
+          <w:lang w:val="en-IN"/>
+        </w:rPr>
+        <w:t>25%</w:t>
+      </w:r>
+      <w:r>
+        <w:rPr>
+          <w:lang w:val="en-IN"/>
+        </w:rPr>
+        <w:t xml:space="preserve"> of students scored up to </w:t>
+      </w:r>
+      <w:r>
+        <w:rPr>
+          <w:highlight w:val="yellow"/>
+          <w:lang w:val="en-IN"/>
+        </w:rPr>
+        <w:t>6</w:t>
+      </w:r>
+      <w:r>
+        <w:rPr>
+          <w:highlight w:val="yellow"/>
+          <w:lang w:val="en-IN"/>
+        </w:rPr>
+        <w:t>0</w:t>
+      </w:r>
+      <w:r>
+        <w:rPr>
+          <w:lang w:val="en-IN"/>
+        </w:rPr>
+        <w:t xml:space="preserve"> marks (Q1).</w:t>
+      </w:r>
+    </w:p>
+    <w:p>
+      <w:pPr>
+        <w:pStyle w:val="ListParagraph"/>
+        <w:numPr>
+          <w:ilvl w:val="0"/>
+          <w:numId w:val="1"/>
+        </w:numPr>
+        <w:rPr>
+          <w:lang w:val="en-IN"/>
+        </w:rPr>
+      </w:pPr>
+      <w:r>
+        <w:rPr>
+          <w:lang w:val="en-IN"/>
+        </w:rPr>
+        <w:t xml:space="preserve">50% of students scored up to </w:t>
+      </w:r>
+      <w:r>
+        <w:rPr>
+          <w:highlight w:val="yellow"/>
+          <w:lang w:val="en-IN"/>
+        </w:rPr>
+        <w:t>71</w:t>
+      </w:r>
+      <w:r>
+        <w:rPr>
+          <w:lang w:val="en-IN"/>
+        </w:rPr>
+        <w:t xml:space="preserve"> marks (Q2), indicating a </w:t>
+      </w:r>
+      <w:r>
+        <w:rPr>
+          <w:highlight w:val="yellow"/>
+          <w:lang w:val="en-IN"/>
+        </w:rPr>
+        <w:t>11</w:t>
+      </w:r>
+      <w:r>
+        <w:rPr>
+          <w:highlight w:val="yellow"/>
+          <w:lang w:val="en-IN"/>
+        </w:rPr>
+        <w:t>%</w:t>
+      </w:r>
+      <w:r>
+        <w:rPr>
+          <w:lang w:val="en-IN"/>
+        </w:rPr>
+        <w:t xml:space="preserve"> improvement from </w:t>
+      </w:r>
+      <w:r>
+        <w:rPr>
+          <w:highlight w:val="yellow"/>
+          <w:lang w:val="en-IN"/>
+        </w:rPr>
+        <w:t>Q1 to Q2</w:t>
+      </w:r>
+      <w:r>
+        <w:rPr>
+          <w:lang w:val="en-IN"/>
+        </w:rPr>
+        <w:t>.</w:t>
+      </w:r>
+    </w:p>
+    <w:p>
+      <w:pPr>
+        <w:pStyle w:val="ListParagraph"/>
+        <w:numPr>
+          <w:ilvl w:val="0"/>
+          <w:numId w:val="1"/>
+        </w:numPr>
+        <w:rPr>
+          <w:lang w:val="en-IN"/>
+        </w:rPr>
+      </w:pPr>
+      <w:r>
+        <w:rPr>
+          <w:lang w:val="en-IN"/>
+        </w:rPr>
+        <w:t xml:space="preserve">75% of students scored up to </w:t>
+      </w:r>
+      <w:r>
+        <w:rPr>
+          <w:highlight w:val="yellow"/>
+          <w:lang w:val="en-IN"/>
+        </w:rPr>
+        <w:t>83.5</w:t>
+      </w:r>
+      <w:r>
+        <w:rPr>
+          <w:lang w:val="en-IN"/>
+        </w:rPr>
+        <w:t xml:space="preserve"> marks (Q3), showing an </w:t>
+      </w:r>
+      <w:r>
+        <w:rPr>
+          <w:highlight w:val="yellow"/>
+          <w:lang w:val="en-IN"/>
+        </w:rPr>
+        <w:t>12</w:t>
+      </w:r>
+      <w:r>
+        <w:rPr>
+          <w:highlight w:val="yellow"/>
+          <w:lang w:val="en-IN"/>
+        </w:rPr>
+        <w:t>%</w:t>
+      </w:r>
+      <w:r>
+        <w:rPr>
+          <w:lang w:val="en-IN"/>
+        </w:rPr>
+        <w:t xml:space="preserve"> improvement from </w:t>
+      </w:r>
+      <w:r>
+        <w:rPr>
+          <w:highlight w:val="yellow"/>
+          <w:lang w:val="en-IN"/>
+        </w:rPr>
+        <w:t>Q2 to Q3</w:t>
+      </w:r>
+      <w:r>
+        <w:rPr>
+          <w:lang w:val="en-IN"/>
+        </w:rPr>
+        <w:t>.</w:t>
+      </w:r>
+    </w:p>
+    <w:p>
+      <w:pPr>
+        <w:pStyle w:val="ListParagraph"/>
+        <w:numPr>
+          <w:ilvl w:val="0"/>
+          <w:numId w:val="1"/>
+        </w:numPr>
+        <w:rPr>
+          <w:lang w:val="en-IN"/>
+        </w:rPr>
+      </w:pPr>
+      <w:r>
+        <w:rPr>
+          <w:lang w:val="en-IN"/>
+        </w:rPr>
+        <w:t xml:space="preserve">All students scored up to </w:t>
+      </w:r>
+      <w:r>
+        <w:rPr>
+          <w:highlight w:val="yellow"/>
+          <w:lang w:val="en-IN"/>
+        </w:rPr>
+        <w:t>9</w:t>
+      </w:r>
+      <w:r>
+        <w:rPr>
+          <w:highlight w:val="yellow"/>
+          <w:lang w:val="en-IN"/>
+        </w:rPr>
+        <w:t>8</w:t>
+      </w:r>
+      <w:r>
+        <w:rPr>
+          <w:lang w:val="en-IN"/>
+        </w:rPr>
+        <w:t xml:space="preserve"> marks, with a </w:t>
+      </w:r>
+      <w:r>
+        <w:rPr>
+          <w:highlight w:val="yellow"/>
+          <w:lang w:val="en-IN"/>
+        </w:rPr>
+        <w:t>1</w:t>
+      </w:r>
+      <w:r>
+        <w:rPr>
+          <w:highlight w:val="yellow"/>
+          <w:lang w:val="en-IN"/>
+        </w:rPr>
+        <w:t>5</w:t>
+      </w:r>
+      <w:r>
+        <w:rPr>
+          <w:highlight w:val="yellow"/>
+          <w:lang w:val="en-IN"/>
+        </w:rPr>
+        <w:t>%</w:t>
+      </w:r>
+      <w:r>
+        <w:rPr>
+          <w:lang w:val="en-IN"/>
+        </w:rPr>
+        <w:t xml:space="preserve"> improvement from </w:t>
+      </w:r>
+      <w:r>
+        <w:rPr>
+          <w:highlight w:val="yellow"/>
+          <w:lang w:val="en-IN"/>
+        </w:rPr>
+        <w:t>Q3 to the maximum</w:t>
+      </w:r>
+      <w:r>
+        <w:rPr>
+          <w:lang w:val="en-IN"/>
+        </w:rPr>
+        <w:t xml:space="preserve"> score.</w:t>
+      </w:r>
+    </w:p>
+    <w:p>
+      <w:pPr>
+        <w:rPr>
+          <w:lang w:val="en-IN"/>
+        </w:rPr>
+      </w:pPr>
+    </w:p>
+    <w:p>
+      <w:r>
+        <w:rPr>
+          <w:b/>
+          <w:bCs/>
+        </w:rPr>
+        <w:t>MBA</w:t>
+      </w:r>
+      <w:r>
+        <w:rPr>
+          <w:b/>
+          <w:bCs/>
+        </w:rPr>
+        <w:t>:</w:t>
+      </w:r>
+    </w:p>
+    <w:p>
+      <w:pPr>
+        <w:pStyle w:val="ListParagraph"/>
+        <w:numPr>
+          <w:ilvl w:val="0"/>
+          <w:numId w:val="1"/>
+        </w:numPr>
+        <w:rPr>
+          <w:lang w:val="en-IN"/>
+        </w:rPr>
+      </w:pPr>
+      <w:r>
+        <w:rPr>
+          <w:lang w:val="en-IN"/>
+        </w:rPr>
+        <w:t>T</w:t>
+      </w:r>
+      <w:r>
+        <w:rPr>
+          <w:lang w:val="en-IN"/>
+        </w:rPr>
+        <w:t xml:space="preserve">he first </w:t>
+      </w:r>
+      <w:r>
+        <w:rPr>
+          <w:highlight w:val="yellow"/>
+          <w:lang w:val="en-IN"/>
+        </w:rPr>
+        <w:t>25%</w:t>
+      </w:r>
+      <w:r>
+        <w:rPr>
+          <w:lang w:val="en-IN"/>
+        </w:rPr>
+        <w:t xml:space="preserve"> of students scored up to </w:t>
+      </w:r>
+      <w:r>
+        <w:rPr>
+          <w:highlight w:val="yellow"/>
+          <w:lang w:val="en-IN"/>
+        </w:rPr>
+        <w:t>58</w:t>
+      </w:r>
+      <w:r>
+        <w:rPr>
+          <w:lang w:val="en-IN"/>
+        </w:rPr>
+        <w:t xml:space="preserve"> marks (Q1).</w:t>
+      </w:r>
+    </w:p>
+    <w:p>
+      <w:pPr>
+        <w:pStyle w:val="ListParagraph"/>
+        <w:numPr>
+          <w:ilvl w:val="0"/>
+          <w:numId w:val="1"/>
+        </w:numPr>
+        <w:rPr>
+          <w:lang w:val="en-IN"/>
+        </w:rPr>
+      </w:pPr>
+      <w:r>
+        <w:rPr>
+          <w:lang w:val="en-IN"/>
+        </w:rPr>
+        <w:t xml:space="preserve">50% of students scored up to </w:t>
+      </w:r>
+      <w:r>
+        <w:rPr>
+          <w:highlight w:val="yellow"/>
+          <w:lang w:val="en-IN"/>
+        </w:rPr>
+        <w:t>62</w:t>
+      </w:r>
+      <w:r>
+        <w:rPr>
+          <w:lang w:val="en-IN"/>
+        </w:rPr>
+        <w:t xml:space="preserve"> marks (Q2), indicating a </w:t>
+      </w:r>
+      <w:r>
+        <w:rPr>
+          <w:highlight w:val="yellow"/>
+          <w:lang w:val="en-IN"/>
+        </w:rPr>
+        <w:t>4</w:t>
+      </w:r>
+      <w:r>
+        <w:rPr>
+          <w:highlight w:val="yellow"/>
+          <w:lang w:val="en-IN"/>
+        </w:rPr>
+        <w:t>%</w:t>
+      </w:r>
+      <w:r>
+        <w:rPr>
+          <w:lang w:val="en-IN"/>
+        </w:rPr>
+        <w:t xml:space="preserve"> improvement from </w:t>
+      </w:r>
+      <w:r>
+        <w:rPr>
+          <w:highlight w:val="yellow"/>
+          <w:lang w:val="en-IN"/>
+        </w:rPr>
+        <w:t>Q1 to Q2</w:t>
+      </w:r>
+      <w:r>
+        <w:rPr>
+          <w:lang w:val="en-IN"/>
+        </w:rPr>
+        <w:t>.</w:t>
+      </w:r>
+    </w:p>
+    <w:p>
+      <w:pPr>
+        <w:pStyle w:val="ListParagraph"/>
+        <w:numPr>
+          <w:ilvl w:val="0"/>
+          <w:numId w:val="1"/>
+        </w:numPr>
+        <w:rPr>
+          <w:lang w:val="en-IN"/>
+        </w:rPr>
+      </w:pPr>
+      <w:r>
+        <w:rPr>
+          <w:lang w:val="en-IN"/>
+        </w:rPr>
+        <w:t xml:space="preserve">75% of students scored up to </w:t>
+      </w:r>
+      <w:r>
+        <w:rPr>
+          <w:highlight w:val="yellow"/>
+          <w:lang w:val="en-IN"/>
+        </w:rPr>
+        <w:t>66</w:t>
+      </w:r>
+      <w:r>
+        <w:rPr>
+          <w:highlight w:val="yellow"/>
+          <w:lang w:val="en-IN"/>
+        </w:rPr>
+        <w:t>.</w:t>
+      </w:r>
+      <w:r>
+        <w:rPr>
+          <w:highlight w:val="yellow"/>
+          <w:lang w:val="en-IN"/>
+        </w:rPr>
+        <w:t>2</w:t>
+      </w:r>
+      <w:r>
+        <w:rPr>
+          <w:highlight w:val="yellow"/>
+          <w:lang w:val="en-IN"/>
+        </w:rPr>
+        <w:t>5</w:t>
+      </w:r>
+      <w:r>
+        <w:rPr>
+          <w:lang w:val="en-IN"/>
+        </w:rPr>
+        <w:t xml:space="preserve"> marks (Q3), showing an </w:t>
+      </w:r>
+      <w:r>
+        <w:rPr>
+          <w:highlight w:val="yellow"/>
+          <w:lang w:val="en-IN"/>
+        </w:rPr>
+        <w:t>4</w:t>
+      </w:r>
+      <w:r>
+        <w:rPr>
+          <w:highlight w:val="yellow"/>
+          <w:lang w:val="en-IN"/>
+        </w:rPr>
+        <w:t>%</w:t>
+      </w:r>
+      <w:r>
+        <w:rPr>
+          <w:lang w:val="en-IN"/>
+        </w:rPr>
+        <w:t xml:space="preserve"> improvement from </w:t>
+      </w:r>
+      <w:r>
+        <w:rPr>
+          <w:highlight w:val="yellow"/>
+          <w:lang w:val="en-IN"/>
+        </w:rPr>
+        <w:t>Q2 to Q3</w:t>
+      </w:r>
+      <w:r>
+        <w:rPr>
+          <w:lang w:val="en-IN"/>
+        </w:rPr>
+        <w:t>.</w:t>
+      </w:r>
+    </w:p>
+    <w:p>
+      <w:pPr>
+        <w:pStyle w:val="ListParagraph"/>
+        <w:numPr>
+          <w:ilvl w:val="0"/>
+          <w:numId w:val="1"/>
+        </w:numPr>
+        <w:rPr>
+          <w:lang w:val="en-IN"/>
+        </w:rPr>
+      </w:pPr>
+      <w:r>
+        <w:rPr>
+          <w:lang w:val="en-IN"/>
+        </w:rPr>
+        <w:t xml:space="preserve">All students scored up to </w:t>
+      </w:r>
+      <w:r>
+        <w:rPr>
+          <w:highlight w:val="yellow"/>
+          <w:lang w:val="en-IN"/>
+        </w:rPr>
+        <w:t>77.</w:t>
+      </w:r>
+      <w:r>
+        <w:rPr>
+          <w:highlight w:val="yellow"/>
+          <w:lang w:val="en-IN"/>
+        </w:rPr>
+        <w:t>8</w:t>
+      </w:r>
+      <w:r>
+        <w:rPr>
+          <w:lang w:val="en-IN"/>
+        </w:rPr>
+        <w:t xml:space="preserve"> marks, with a </w:t>
+      </w:r>
+      <w:r>
+        <w:rPr>
+          <w:highlight w:val="yellow"/>
+          <w:lang w:val="en-IN"/>
+        </w:rPr>
+        <w:t>10</w:t>
+      </w:r>
+      <w:r>
+        <w:rPr>
+          <w:highlight w:val="yellow"/>
+          <w:lang w:val="en-IN"/>
+        </w:rPr>
+        <w:t>%</w:t>
+      </w:r>
+      <w:r>
+        <w:rPr>
+          <w:lang w:val="en-IN"/>
+        </w:rPr>
+        <w:t xml:space="preserve"> improvement from </w:t>
+      </w:r>
+      <w:r>
+        <w:rPr>
+          <w:highlight w:val="yellow"/>
+          <w:lang w:val="en-IN"/>
+        </w:rPr>
+        <w:t>Q3 to the maximum</w:t>
+      </w:r>
+      <w:r>
+        <w:rPr>
+          <w:lang w:val="en-IN"/>
+        </w:rPr>
+        <w:t xml:space="preserve"> score.</w:t>
+      </w:r>
+    </w:p>
+    <w:p>
+      <w:pPr>
+        <w:rPr>
+          <w:lang w:val="en-IN"/>
+        </w:rPr>
+      </w:pPr>
+    </w:p>
+    <w:p>
+      <w:r>
+        <w:rPr>
+          <w:b/>
+          <w:bCs/>
+        </w:rPr>
+        <w:t>Salary</w:t>
+      </w:r>
+      <w:r>
+        <w:rPr>
+          <w:b/>
+          <w:bCs/>
+        </w:rPr>
+        <w:t>:</w:t>
+      </w:r>
+    </w:p>
+    <w:p>
+      <w:pPr>
+        <w:pStyle w:val="ListParagraph"/>
+        <w:numPr>
+          <w:ilvl w:val="0"/>
+          <w:numId w:val="1"/>
+        </w:numPr>
+        <w:rPr>
+          <w:lang w:val="en-IN"/>
+        </w:rPr>
+      </w:pPr>
+      <w:r>
+        <w:rPr>
+          <w:lang w:val="en-IN"/>
+        </w:rPr>
+        <w:t>T</w:t>
+      </w:r>
+      <w:r>
+        <w:rPr>
+          <w:lang w:val="en-IN"/>
+        </w:rPr>
+        <w:t xml:space="preserve">he first </w:t>
+      </w:r>
+      <w:r>
+        <w:rPr>
+          <w:highlight w:val="yellow"/>
+          <w:lang w:val="en-IN"/>
+        </w:rPr>
+        <w:t>25%</w:t>
+      </w:r>
+      <w:r>
+        <w:rPr>
+          <w:lang w:val="en-IN"/>
+        </w:rPr>
+        <w:t xml:space="preserve"> of </w:t>
+      </w:r>
+      <w:r>
+        <w:rPr>
+          <w:lang w:val="en-IN"/>
+        </w:rPr>
+        <w:t>student’s</w:t>
+      </w:r>
+      <w:r>
+        <w:rPr>
+          <w:lang w:val="en-IN"/>
+        </w:rPr>
+        <w:t xml:space="preserve"> </w:t>
+      </w:r>
+      <w:r>
+        <w:rPr>
+          <w:lang w:val="en-IN"/>
+        </w:rPr>
+        <w:t>salary</w:t>
+      </w:r>
+      <w:r>
+        <w:rPr>
+          <w:lang w:val="en-IN"/>
+        </w:rPr>
+        <w:t xml:space="preserve"> up to </w:t>
+      </w:r>
+      <w:r>
+        <w:rPr>
+          <w:highlight w:val="yellow"/>
+          <w:lang w:val="en-IN"/>
+        </w:rPr>
+        <w:t>240000</w:t>
+      </w:r>
+      <w:r>
+        <w:rPr>
+          <w:lang w:val="en-IN"/>
+        </w:rPr>
+        <w:t xml:space="preserve"> marks (Q1).</w:t>
+      </w:r>
+    </w:p>
+    <w:p>
+      <w:pPr>
+        <w:pStyle w:val="ListParagraph"/>
+        <w:numPr>
+          <w:ilvl w:val="0"/>
+          <w:numId w:val="1"/>
+        </w:numPr>
+        <w:rPr>
+          <w:lang w:val="en-IN"/>
+        </w:rPr>
+      </w:pPr>
+      <w:r>
+        <w:rPr>
+          <w:lang w:val="en-IN"/>
+        </w:rPr>
+        <w:t xml:space="preserve">50% of student’s </w:t>
+      </w:r>
+      <w:r>
+        <w:rPr>
+          <w:lang w:val="en-IN"/>
+        </w:rPr>
+        <w:t>salary</w:t>
+      </w:r>
+      <w:r>
+        <w:rPr>
+          <w:lang w:val="en-IN"/>
+        </w:rPr>
+        <w:t xml:space="preserve"> up to </w:t>
+      </w:r>
+      <w:r>
+        <w:rPr>
+          <w:highlight w:val="yellow"/>
+          <w:lang w:val="en-IN"/>
         </w:rPr>
         <w:t>265000</w:t>
       </w:r>
       <w:r>
-        <w:t xml:space="preserve"> and repetitive salary is </w:t>
-      </w:r>
-      <w:r>
-        <w:rPr>
-          <w:highlight w:val="yellow"/>
+        <w:rPr>
+          <w:lang w:val="en-IN"/>
+        </w:rPr>
+        <w:t xml:space="preserve"> marks (Q2), indicating a </w:t>
+      </w:r>
+      <w:r>
+        <w:rPr>
+          <w:highlight w:val="yellow"/>
+          <w:lang w:val="en-IN"/>
+        </w:rPr>
+        <w:t>10</w:t>
+      </w:r>
+      <w:r>
+        <w:rPr>
+          <w:highlight w:val="yellow"/>
+          <w:lang w:val="en-IN"/>
+        </w:rPr>
+        <w:t>%</w:t>
+      </w:r>
+      <w:r>
+        <w:rPr>
+          <w:lang w:val="en-IN"/>
+        </w:rPr>
+        <w:t xml:space="preserve"> improvement from </w:t>
+      </w:r>
+      <w:r>
+        <w:rPr>
+          <w:highlight w:val="yellow"/>
+          <w:lang w:val="en-IN"/>
+        </w:rPr>
+        <w:t>Q1 to Q2</w:t>
+      </w:r>
+      <w:r>
+        <w:rPr>
+          <w:lang w:val="en-IN"/>
+        </w:rPr>
+        <w:t>.</w:t>
+      </w:r>
+    </w:p>
+    <w:p>
+      <w:pPr>
+        <w:pStyle w:val="ListParagraph"/>
+        <w:numPr>
+          <w:ilvl w:val="0"/>
+          <w:numId w:val="1"/>
+        </w:numPr>
+        <w:rPr>
+          <w:lang w:val="en-IN"/>
+        </w:rPr>
+      </w:pPr>
+      <w:r>
+        <w:rPr>
+          <w:lang w:val="en-IN"/>
+        </w:rPr>
+        <w:t xml:space="preserve">75% of students scored up to </w:t>
+      </w:r>
+      <w:r>
+        <w:rPr>
+          <w:highlight w:val="yellow"/>
+          <w:lang w:val="en-IN"/>
         </w:rPr>
         <w:t>300000</w:t>
       </w:r>
       <w:r>
+        <w:rPr>
+          <w:lang w:val="en-IN"/>
+        </w:rPr>
+        <w:t xml:space="preserve"> marks (Q3), showing an </w:t>
+      </w:r>
+      <w:r>
+        <w:rPr>
+          <w:highlight w:val="yellow"/>
+          <w:lang w:val="en-IN"/>
+        </w:rPr>
+        <w:t>15</w:t>
+      </w:r>
+      <w:r>
+        <w:rPr>
+          <w:highlight w:val="yellow"/>
+          <w:lang w:val="en-IN"/>
+        </w:rPr>
+        <w:t>%</w:t>
+      </w:r>
+      <w:r>
+        <w:rPr>
+          <w:lang w:val="en-IN"/>
+        </w:rPr>
+        <w:t xml:space="preserve"> improvement from </w:t>
+      </w:r>
+      <w:r>
+        <w:rPr>
+          <w:highlight w:val="yellow"/>
+          <w:lang w:val="en-IN"/>
+        </w:rPr>
+        <w:t>Q2 to Q3</w:t>
+      </w:r>
+      <w:r>
+        <w:rPr>
+          <w:lang w:val="en-IN"/>
+        </w:rPr>
         <w:t>.</w:t>
       </w:r>
     </w:p>
+    <w:p>
+      <w:pPr>
+        <w:pStyle w:val="ListParagraph"/>
+        <w:numPr>
+          <w:ilvl w:val="0"/>
+          <w:numId w:val="1"/>
+        </w:numPr>
+        <w:rPr>
+          <w:lang w:val="en-IN"/>
+        </w:rPr>
+      </w:pPr>
+      <w:r>
+        <w:rPr>
+          <w:lang w:val="en-IN"/>
+        </w:rPr>
+        <w:t xml:space="preserve">All students scored up to </w:t>
+      </w:r>
+      <w:r>
+        <w:rPr>
+          <w:highlight w:val="yellow"/>
+          <w:lang w:val="en-IN"/>
+        </w:rPr>
+        <w:t>940000</w:t>
+      </w:r>
+      <w:r>
+        <w:rPr>
+          <w:lang w:val="en-IN"/>
+        </w:rPr>
+        <w:t xml:space="preserve"> marks, with a </w:t>
+      </w:r>
+      <w:r>
+        <w:rPr>
+          <w:highlight w:val="yellow"/>
+          <w:lang w:val="en-IN"/>
+        </w:rPr>
+        <w:t>2</w:t>
+      </w:r>
+      <w:r>
+        <w:rPr>
+          <w:highlight w:val="yellow"/>
+          <w:lang w:val="en-IN"/>
+        </w:rPr>
+        <w:t>10</w:t>
+      </w:r>
+      <w:r>
+        <w:rPr>
+          <w:highlight w:val="yellow"/>
+          <w:lang w:val="en-IN"/>
+        </w:rPr>
+        <w:t>%</w:t>
+      </w:r>
+      <w:r>
+        <w:rPr>
+          <w:lang w:val="en-IN"/>
+        </w:rPr>
+        <w:t xml:space="preserve"> improvement from </w:t>
+      </w:r>
+      <w:r>
+        <w:rPr>
+          <w:highlight w:val="yellow"/>
+          <w:lang w:val="en-IN"/>
+        </w:rPr>
+        <w:t>Q3 to the maximum</w:t>
+      </w:r>
+      <w:r>
+        <w:rPr>
+          <w:lang w:val="en-IN"/>
+        </w:rPr>
+        <w:t xml:space="preserve"> score.</w:t>
+      </w:r>
+    </w:p>
+    <w:p>
+      <w:pPr>
+        <w:rPr>
+          <w:lang w:val="en-IN"/>
+        </w:rPr>
+      </w:pPr>
+    </w:p>
+    <w:p>
+      <w:pPr>
+        <w:rPr>
+          <w:lang w:val="en-IN"/>
+        </w:rPr>
+      </w:pPr>
+    </w:p>
+    <w:p/>
     <w:p/>
     <w:sectPr>
       <w:pgSz w:w="11906" w:h="16838"/>
@@ -146,6 +1989,243 @@
     </w:sectPr>
   </w:body>
 </w:document>
+</file>
+
+<file path=word/numbering.xml><?xml version="1.0" encoding="utf-8"?>
+<w:numbering xmlns:wpc="http://schemas.microsoft.com/office/word/2010/wordprocessingCanvas" xmlns:cx="http://schemas.microsoft.com/office/drawing/2014/chartex" xmlns:cx1="http://schemas.microsoft.com/office/drawing/2015/9/8/chartex" xmlns:cx2="http://schemas.microsoft.com/office/drawing/2015/10/21/chartex" xmlns:cx3="http://schemas.microsoft.com/office/drawing/2016/5/9/chartex" xmlns:cx4="http://schemas.microsoft.com/office/drawing/2016/5/10/chartex" xmlns:cx5="http://schemas.microsoft.com/office/drawing/2016/5/11/chartex" xmlns:cx6="http://schemas.microsoft.com/office/drawing/2016/5/12/chartex" xmlns:cx7="http://schemas.microsoft.com/office/drawing/2016/5/13/chartex" xmlns:cx8="http://schemas.microsoft.com/office/drawing/2016/5/14/chartex" xmlns:mc="http://schemas.openxmlformats.org/markup-compatibility/2006" xmlns:aink="http://schemas.microsoft.com/office/drawing/2016/ink" xmlns:am3d="http://schemas.microsoft.com/office/drawing/2017/model3d" xmlns:o="urn:schemas-microsoft-com:office:office" xmlns:oel="http://schemas.microsoft.com/office/2019/extlst" xmlns:r="http://schemas.openxmlformats.org/officeDocument/2006/relationships" xmlns:m="http://schemas.openxmlformats.org/officeDocument/2006/math" xmlns:v="urn:schemas-microsoft-com:vml" xmlns:wp14="http://schemas.microsoft.com/office/word/2010/wordprocessingDrawing" xmlns:wp="http://schemas.openxmlformats.org/drawingml/2006/wordprocessingDrawing" xmlns:w10="urn:schemas-microsoft-com:office:word" xmlns:w="http://schemas.openxmlformats.org/wordprocessingml/2006/main" xmlns:w14="http://schemas.microsoft.com/office/word/2010/wordml" xmlns:w15="http://schemas.microsoft.com/office/word/2012/wordml" xmlns:w16cex="http://schemas.microsoft.com/office/word/2018/wordml/cex" xmlns:w16cid="http://schemas.microsoft.com/office/word/2016/wordml/cid" xmlns:w16="http://schemas.microsoft.com/office/word/2018/wordml" xmlns:w16du="http://schemas.microsoft.com/office/word/2023/wordml/word16du" xmlns:w16sdtdh="http://schemas.microsoft.com/office/word/2020/wordml/sdtdatahash" xmlns:w16sdtfl="http://schemas.microsoft.com/office/word/2024/wordml/sdtformatlock" xmlns:w16se="http://schemas.microsoft.com/office/word/2015/wordml/symex" xmlns:wpg="http://schemas.microsoft.com/office/word/2010/wordprocessingGroup" xmlns:wpi="http://schemas.microsoft.com/office/word/2010/wordprocessingInk" xmlns:wne="http://schemas.microsoft.com/office/word/2006/wordml" xmlns:wps="http://schemas.microsoft.com/office/word/2010/wordprocessingShape" mc:Ignorable="w14 w15 w16se w16cid w16 w16cex w16sdtdh w16sdtfl w16du wp14">
+  <w:abstractNum w:abstractNumId="0" w15:restartNumberingAfterBreak="0">
+    <w:nsid w:val="62034A1F"/>
+    <w:multiLevelType w:val="hybridMultilevel"/>
+    <w:tmpl w:val="8CB69632"/>
+    <w:lvl w:ilvl="0" w:tplc="40090001">
+      <w:start w:val="1"/>
+      <w:numFmt w:val="bullet"/>
+      <w:lvlText w:val=""/>
+      <w:lvlJc w:val="left"/>
+      <w:pPr>
+        <w:ind w:left="720" w:hanging="360"/>
+      </w:pPr>
+      <w:rPr>
+        <w:rFonts w:ascii="Symbol" w:hAnsi="Symbol" w:hint="default"/>
+      </w:rPr>
+    </w:lvl>
+    <w:lvl w:ilvl="1" w:tplc="40090003" w:tentative="1">
+      <w:start w:val="1"/>
+      <w:numFmt w:val="bullet"/>
+      <w:lvlText w:val="o"/>
+      <w:lvlJc w:val="left"/>
+      <w:pPr>
+        <w:ind w:left="1440" w:hanging="360"/>
+      </w:pPr>
+      <w:rPr>
+        <w:rFonts w:ascii="Courier New" w:hAnsi="Courier New" w:cs="Courier New" w:hint="default"/>
+      </w:rPr>
+    </w:lvl>
+    <w:lvl w:ilvl="2" w:tplc="40090005" w:tentative="1">
+      <w:start w:val="1"/>
+      <w:numFmt w:val="bullet"/>
+      <w:lvlText w:val=""/>
+      <w:lvlJc w:val="left"/>
+      <w:pPr>
+        <w:ind w:left="2160" w:hanging="360"/>
+      </w:pPr>
+      <w:rPr>
+        <w:rFonts w:ascii="Wingdings" w:hAnsi="Wingdings" w:hint="default"/>
+      </w:rPr>
+    </w:lvl>
+    <w:lvl w:ilvl="3" w:tplc="40090001" w:tentative="1">
+      <w:start w:val="1"/>
+      <w:numFmt w:val="bullet"/>
+      <w:lvlText w:val=""/>
+      <w:lvlJc w:val="left"/>
+      <w:pPr>
+        <w:ind w:left="2880" w:hanging="360"/>
+      </w:pPr>
+      <w:rPr>
+        <w:rFonts w:ascii="Symbol" w:hAnsi="Symbol" w:hint="default"/>
+      </w:rPr>
+    </w:lvl>
+    <w:lvl w:ilvl="4" w:tplc="40090003" w:tentative="1">
+      <w:start w:val="1"/>
+      <w:numFmt w:val="bullet"/>
+      <w:lvlText w:val="o"/>
+      <w:lvlJc w:val="left"/>
+      <w:pPr>
+        <w:ind w:left="3600" w:hanging="360"/>
+      </w:pPr>
+      <w:rPr>
+        <w:rFonts w:ascii="Courier New" w:hAnsi="Courier New" w:cs="Courier New" w:hint="default"/>
+      </w:rPr>
+    </w:lvl>
+    <w:lvl w:ilvl="5" w:tplc="40090005" w:tentative="1">
+      <w:start w:val="1"/>
+      <w:numFmt w:val="bullet"/>
+      <w:lvlText w:val=""/>
+      <w:lvlJc w:val="left"/>
+      <w:pPr>
+        <w:ind w:left="4320" w:hanging="360"/>
+      </w:pPr>
+      <w:rPr>
+        <w:rFonts w:ascii="Wingdings" w:hAnsi="Wingdings" w:hint="default"/>
+      </w:rPr>
+    </w:lvl>
+    <w:lvl w:ilvl="6" w:tplc="40090001" w:tentative="1">
+      <w:start w:val="1"/>
+      <w:numFmt w:val="bullet"/>
+      <w:lvlText w:val=""/>
+      <w:lvlJc w:val="left"/>
+      <w:pPr>
+        <w:ind w:left="5040" w:hanging="360"/>
+      </w:pPr>
+      <w:rPr>
+        <w:rFonts w:ascii="Symbol" w:hAnsi="Symbol" w:hint="default"/>
+      </w:rPr>
+    </w:lvl>
+    <w:lvl w:ilvl="7" w:tplc="40090003" w:tentative="1">
+      <w:start w:val="1"/>
+      <w:numFmt w:val="bullet"/>
+      <w:lvlText w:val="o"/>
+      <w:lvlJc w:val="left"/>
+      <w:pPr>
+        <w:ind w:left="5760" w:hanging="360"/>
+      </w:pPr>
+      <w:rPr>
+        <w:rFonts w:ascii="Courier New" w:hAnsi="Courier New" w:cs="Courier New" w:hint="default"/>
+      </w:rPr>
+    </w:lvl>
+    <w:lvl w:ilvl="8" w:tplc="40090005" w:tentative="1">
+      <w:start w:val="1"/>
+      <w:numFmt w:val="bullet"/>
+      <w:lvlText w:val=""/>
+      <w:lvlJc w:val="left"/>
+      <w:pPr>
+        <w:ind w:left="6480" w:hanging="360"/>
+      </w:pPr>
+      <w:rPr>
+        <w:rFonts w:ascii="Wingdings" w:hAnsi="Wingdings" w:hint="default"/>
+      </w:rPr>
+    </w:lvl>
+  </w:abstractNum>
+  <w:abstractNum w:abstractNumId="1" w15:restartNumberingAfterBreak="0">
+    <w:nsid w:val="626173D5"/>
+    <w:multiLevelType w:val="hybridMultilevel"/>
+    <w:tmpl w:val="097E9C3E"/>
+    <w:lvl w:ilvl="0" w:tplc="40090001">
+      <w:start w:val="1"/>
+      <w:numFmt w:val="bullet"/>
+      <w:lvlText w:val=""/>
+      <w:lvlJc w:val="left"/>
+      <w:pPr>
+        <w:ind w:left="720" w:hanging="360"/>
+      </w:pPr>
+      <w:rPr>
+        <w:rFonts w:ascii="Symbol" w:hAnsi="Symbol" w:hint="default"/>
+      </w:rPr>
+    </w:lvl>
+    <w:lvl w:ilvl="1" w:tplc="40090003" w:tentative="1">
+      <w:start w:val="1"/>
+      <w:numFmt w:val="bullet"/>
+      <w:lvlText w:val="o"/>
+      <w:lvlJc w:val="left"/>
+      <w:pPr>
+        <w:ind w:left="1440" w:hanging="360"/>
+      </w:pPr>
+      <w:rPr>
+        <w:rFonts w:ascii="Courier New" w:hAnsi="Courier New" w:cs="Courier New" w:hint="default"/>
+      </w:rPr>
+    </w:lvl>
+    <w:lvl w:ilvl="2" w:tplc="40090005" w:tentative="1">
+      <w:start w:val="1"/>
+      <w:numFmt w:val="bullet"/>
+      <w:lvlText w:val=""/>
+      <w:lvlJc w:val="left"/>
+      <w:pPr>
+        <w:ind w:left="2160" w:hanging="360"/>
+      </w:pPr>
+      <w:rPr>
+        <w:rFonts w:ascii="Wingdings" w:hAnsi="Wingdings" w:hint="default"/>
+      </w:rPr>
+    </w:lvl>
+    <w:lvl w:ilvl="3" w:tplc="40090001" w:tentative="1">
+      <w:start w:val="1"/>
+      <w:numFmt w:val="bullet"/>
+      <w:lvlText w:val=""/>
+      <w:lvlJc w:val="left"/>
+      <w:pPr>
+        <w:ind w:left="2880" w:hanging="360"/>
+      </w:pPr>
+      <w:rPr>
+        <w:rFonts w:ascii="Symbol" w:hAnsi="Symbol" w:hint="default"/>
+      </w:rPr>
+    </w:lvl>
+    <w:lvl w:ilvl="4" w:tplc="40090003" w:tentative="1">
+      <w:start w:val="1"/>
+      <w:numFmt w:val="bullet"/>
+      <w:lvlText w:val="o"/>
+      <w:lvlJc w:val="left"/>
+      <w:pPr>
+        <w:ind w:left="3600" w:hanging="360"/>
+      </w:pPr>
+      <w:rPr>
+        <w:rFonts w:ascii="Courier New" w:hAnsi="Courier New" w:cs="Courier New" w:hint="default"/>
+      </w:rPr>
+    </w:lvl>
+    <w:lvl w:ilvl="5" w:tplc="40090005" w:tentative="1">
+      <w:start w:val="1"/>
+      <w:numFmt w:val="bullet"/>
+      <w:lvlText w:val=""/>
+      <w:lvlJc w:val="left"/>
+      <w:pPr>
+        <w:ind w:left="4320" w:hanging="360"/>
+      </w:pPr>
+      <w:rPr>
+        <w:rFonts w:ascii="Wingdings" w:hAnsi="Wingdings" w:hint="default"/>
+      </w:rPr>
+    </w:lvl>
+    <w:lvl w:ilvl="6" w:tplc="40090001" w:tentative="1">
+      <w:start w:val="1"/>
+      <w:numFmt w:val="bullet"/>
+      <w:lvlText w:val=""/>
+      <w:lvlJc w:val="left"/>
+      <w:pPr>
+        <w:ind w:left="5040" w:hanging="360"/>
+      </w:pPr>
+      <w:rPr>
+        <w:rFonts w:ascii="Symbol" w:hAnsi="Symbol" w:hint="default"/>
+      </w:rPr>
+    </w:lvl>
+    <w:lvl w:ilvl="7" w:tplc="40090003" w:tentative="1">
+      <w:start w:val="1"/>
+      <w:numFmt w:val="bullet"/>
+      <w:lvlText w:val="o"/>
+      <w:lvlJc w:val="left"/>
+      <w:pPr>
+        <w:ind w:left="5760" w:hanging="360"/>
+      </w:pPr>
+      <w:rPr>
+        <w:rFonts w:ascii="Courier New" w:hAnsi="Courier New" w:cs="Courier New" w:hint="default"/>
+      </w:rPr>
+    </w:lvl>
+    <w:lvl w:ilvl="8" w:tplc="40090005" w:tentative="1">
+      <w:start w:val="1"/>
+      <w:numFmt w:val="bullet"/>
+      <w:lvlText w:val=""/>
+      <w:lvlJc w:val="left"/>
+      <w:pPr>
+        <w:ind w:left="6480" w:hanging="360"/>
+      </w:pPr>
+      <w:rPr>
+        <w:rFonts w:ascii="Wingdings" w:hAnsi="Wingdings" w:hint="default"/>
+      </w:rPr>
+    </w:lvl>
+  </w:abstractNum>
+  <w:num w:numId="1" w16cid:durableId="1906376829">
+    <w:abstractNumId w:val="1"/>
+  </w:num>
+  <w:num w:numId="2" w16cid:durableId="1617366952">
+    <w:abstractNumId w:val="0"/>
+  </w:num>
+</w:numbering>
 </file>
 
 <file path=word/styles.xml><?xml version="1.0" encoding="utf-8"?>
@@ -754,7 +2834,6 @@
   <w:style w:type="character" w:default="1" w:styleId="DefaultParagraphFont">
     <w:name w:val="Default Paragraph Font"/>
     <w:uiPriority w:val="1"/>
-    <w:semiHidden/>
     <w:unhideWhenUsed/>
   </w:style>
   <w:style w:type="table" w:default="1" w:styleId="TableNormal">

--- a/1.Univariate_Analysis/2.Center of tendency/Placement Details.docx
+++ b/1.Univariate_Analysis/2.Center of tendency/Placement Details.docx
@@ -15,29 +15,122 @@
         <w:rPr>
           <w:b/>
           <w:bCs/>
+          <w:noProof/>
           <w:sz w:val="32"/>
           <w:szCs w:val="32"/>
         </w:rPr>
-        <w:t>Placement Details:</w:t>
-      </w:r>
-    </w:p>
-    <w:p>
-      <w:pPr>
+        <mc:AlternateContent>
+          <mc:Choice Requires="wps">
+            <w:drawing>
+              <wp:anchor distT="0" distB="0" distL="114300" distR="114300" simplePos="0" relativeHeight="251659264" behindDoc="1" locked="0" layoutInCell="1" allowOverlap="1" wp14:anchorId="3793119A" wp14:editId="569F9530">
+                <wp:simplePos x="0" y="0"/>
+                <wp:positionH relativeFrom="column">
+                  <wp:posOffset>-375718</wp:posOffset>
+                </wp:positionH>
+                <wp:positionV relativeFrom="paragraph">
+                  <wp:posOffset>-113168</wp:posOffset>
+                </wp:positionV>
+                <wp:extent cx="6391426" cy="4051425"/>
+                <wp:effectExtent l="0" t="0" r="28575" b="25400"/>
+                <wp:wrapNone/>
+                <wp:docPr id="1376486499" name="Rectangle 1"/>
+                <wp:cNvGraphicFramePr/>
+                <a:graphic xmlns:a="http://schemas.openxmlformats.org/drawingml/2006/main">
+                  <a:graphicData uri="http://schemas.microsoft.com/office/word/2010/wordprocessingShape">
+                    <wps:wsp>
+                      <wps:cNvSpPr/>
+                      <wps:spPr>
+                        <a:xfrm>
+                          <a:off x="0" y="0"/>
+                          <a:ext cx="6391426" cy="4051425"/>
+                        </a:xfrm>
+                        <a:prstGeom prst="rect">
+                          <a:avLst/>
+                        </a:prstGeom>
+                        <a:solidFill>
+                          <a:schemeClr val="accent6">
+                            <a:lumMod val="20000"/>
+                            <a:lumOff val="80000"/>
+                          </a:schemeClr>
+                        </a:solidFill>
+                      </wps:spPr>
+                      <wps:style>
+                        <a:lnRef idx="2">
+                          <a:schemeClr val="accent1">
+                            <a:shade val="15000"/>
+                          </a:schemeClr>
+                        </a:lnRef>
+                        <a:fillRef idx="1">
+                          <a:schemeClr val="accent1"/>
+                        </a:fillRef>
+                        <a:effectRef idx="0">
+                          <a:schemeClr val="accent1"/>
+                        </a:effectRef>
+                        <a:fontRef idx="minor">
+                          <a:schemeClr val="lt1"/>
+                        </a:fontRef>
+                      </wps:style>
+                      <wps:bodyPr rot="0" spcFirstLastPara="0" vertOverflow="overflow" horzOverflow="overflow" vert="horz" wrap="square" lIns="91440" tIns="45720" rIns="91440" bIns="45720" numCol="1" spcCol="0" rtlCol="0" fromWordArt="0" anchor="ctr" anchorCtr="0" forceAA="0" compatLnSpc="1">
+                        <a:prstTxWarp prst="textNoShape">
+                          <a:avLst/>
+                        </a:prstTxWarp>
+                        <a:noAutofit/>
+                      </wps:bodyPr>
+                    </wps:wsp>
+                  </a:graphicData>
+                </a:graphic>
+                <wp14:sizeRelH relativeFrom="margin">
+                  <wp14:pctWidth>0</wp14:pctWidth>
+                </wp14:sizeRelH>
+                <wp14:sizeRelV relativeFrom="margin">
+                  <wp14:pctHeight>0</wp14:pctHeight>
+                </wp14:sizeRelV>
+              </wp:anchor>
+            </w:drawing>
+          </mc:Choice>
+          <mc:Fallback>
+            <w:pict>
+              <v:rect w14:anchorId="0D01BAF8" id="Rectangle 1" o:spid="_x0000_s1026" style="position:absolute;margin-left:-29.6pt;margin-top:-8.9pt;width:503.25pt;height:319pt;z-index:-251657216;visibility:visible;mso-wrap-style:square;mso-width-percent:0;mso-height-percent:0;mso-wrap-distance-left:9pt;mso-wrap-distance-top:0;mso-wrap-distance-right:9pt;mso-wrap-distance-bottom:0;mso-position-horizontal:absolute;mso-position-horizontal-relative:text;mso-position-vertical:absolute;mso-position-vertical-relative:text;mso-width-percent:0;mso-height-percent:0;mso-width-relative:margin;mso-height-relative:margin;v-text-anchor:middle" o:gfxdata="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" fillcolor="#e2efd9 [665]" strokecolor="#09101d [484]" strokeweight="1pt"/>
+            </w:pict>
+          </mc:Fallback>
+        </mc:AlternateContent>
+      </w:r>
+      <w:r>
         <w:rPr>
           <w:b/>
           <w:bCs/>
           <w:sz w:val="32"/>
           <w:szCs w:val="32"/>
         </w:rPr>
-      </w:pPr>
-      <w:r>
+        <w:t>Placement Details:</w:t>
+      </w:r>
+    </w:p>
+    <w:p>
+      <w:pPr>
         <w:rPr>
           <w:b/>
           <w:bCs/>
           <w:sz w:val="32"/>
           <w:szCs w:val="32"/>
         </w:rPr>
-        <w:t>Central of tendency:</w:t>
+      </w:pPr>
+      <w:r>
+        <w:rPr>
+          <w:b/>
+          <w:bCs/>
+          <w:sz w:val="32"/>
+          <w:szCs w:val="32"/>
+        </w:rPr>
+        <w:t xml:space="preserve">Central </w:t>
+      </w:r>
+      <w:r>
+        <w:rPr>
+          <w:b/>
+          <w:bCs/>
+          <w:sz w:val="32"/>
+          <w:szCs w:val="32"/>
+        </w:rPr>
+        <w:t>Of Tendency:</w:t>
       </w:r>
     </w:p>
     <w:p>
@@ -205,18 +298,257 @@
           <w:szCs w:val="32"/>
         </w:rPr>
       </w:pPr>
-      <w:r>
+    </w:p>
+    <w:p>
+      <w:pPr>
         <w:rPr>
           <w:b/>
           <w:bCs/>
           <w:sz w:val="32"/>
           <w:szCs w:val="32"/>
         </w:rPr>
+      </w:pPr>
+    </w:p>
+    <w:p>
+      <w:pPr>
+        <w:rPr>
+          <w:b/>
+          <w:bCs/>
+          <w:sz w:val="32"/>
+          <w:szCs w:val="32"/>
+        </w:rPr>
+      </w:pPr>
+    </w:p>
+    <w:p>
+      <w:pPr>
+        <w:rPr>
+          <w:b/>
+          <w:bCs/>
+          <w:sz w:val="32"/>
+          <w:szCs w:val="32"/>
+        </w:rPr>
+      </w:pPr>
+    </w:p>
+    <w:p>
+      <w:pPr>
+        <w:rPr>
+          <w:b/>
+          <w:bCs/>
+          <w:sz w:val="32"/>
+          <w:szCs w:val="32"/>
+        </w:rPr>
+      </w:pPr>
+    </w:p>
+    <w:p>
+      <w:pPr>
+        <w:rPr>
+          <w:b/>
+          <w:bCs/>
+          <w:sz w:val="32"/>
+          <w:szCs w:val="32"/>
+        </w:rPr>
+      </w:pPr>
+    </w:p>
+    <w:p>
+      <w:pPr>
+        <w:rPr>
+          <w:b/>
+          <w:bCs/>
+          <w:sz w:val="32"/>
+          <w:szCs w:val="32"/>
+        </w:rPr>
+      </w:pPr>
+    </w:p>
+    <w:p>
+      <w:pPr>
+        <w:rPr>
+          <w:b/>
+          <w:bCs/>
+          <w:sz w:val="32"/>
+          <w:szCs w:val="32"/>
+        </w:rPr>
+      </w:pPr>
+    </w:p>
+    <w:p>
+      <w:pPr>
+        <w:rPr>
+          <w:b/>
+          <w:bCs/>
+          <w:sz w:val="32"/>
+          <w:szCs w:val="32"/>
+        </w:rPr>
+      </w:pPr>
+    </w:p>
+    <w:p>
+      <w:pPr>
+        <w:rPr>
+          <w:b/>
+          <w:bCs/>
+          <w:sz w:val="32"/>
+          <w:szCs w:val="32"/>
+        </w:rPr>
+      </w:pPr>
+    </w:p>
+    <w:p>
+      <w:pPr>
+        <w:rPr>
+          <w:b/>
+          <w:bCs/>
+          <w:sz w:val="32"/>
+          <w:szCs w:val="32"/>
+        </w:rPr>
+      </w:pPr>
+    </w:p>
+    <w:p>
+      <w:pPr>
+        <w:rPr>
+          <w:b/>
+          <w:bCs/>
+          <w:sz w:val="32"/>
+          <w:szCs w:val="32"/>
+        </w:rPr>
+      </w:pPr>
+    </w:p>
+    <w:p>
+      <w:pPr>
+        <w:rPr>
+          <w:b/>
+          <w:bCs/>
+          <w:sz w:val="32"/>
+          <w:szCs w:val="32"/>
+        </w:rPr>
+      </w:pPr>
+    </w:p>
+    <w:p>
+      <w:pPr>
+        <w:rPr>
+          <w:b/>
+          <w:bCs/>
+          <w:sz w:val="32"/>
+          <w:szCs w:val="32"/>
+        </w:rPr>
+      </w:pPr>
+    </w:p>
+    <w:p>
+      <w:pPr>
+        <w:rPr>
+          <w:b/>
+          <w:bCs/>
+          <w:sz w:val="32"/>
+          <w:szCs w:val="32"/>
+        </w:rPr>
+      </w:pPr>
+      <w:r>
+        <w:rPr>
+          <w:b/>
+          <w:bCs/>
+          <w:sz w:val="32"/>
+          <w:szCs w:val="32"/>
+        </w:rPr>
+        <w:lastRenderedPageBreak/>
+        <w:t>Placement Details:</w:t>
+      </w:r>
+      <w:r>
+        <w:rPr>
+          <w:b/>
+          <w:bCs/>
+          <w:noProof/>
+          <w:sz w:val="32"/>
+          <w:szCs w:val="32"/>
+        </w:rPr>
+        <mc:AlternateContent>
+          <mc:Choice Requires="wps">
+            <w:drawing>
+              <wp:anchor distT="0" distB="0" distL="114300" distR="114300" simplePos="0" relativeHeight="251660288" behindDoc="1" locked="0" layoutInCell="1" allowOverlap="1" wp14:anchorId="335CB2DC" wp14:editId="16E32F86">
+                <wp:simplePos x="0" y="0"/>
+                <wp:positionH relativeFrom="column">
+                  <wp:posOffset>-357612</wp:posOffset>
+                </wp:positionH>
+                <wp:positionV relativeFrom="paragraph">
+                  <wp:posOffset>4527</wp:posOffset>
+                </wp:positionV>
+                <wp:extent cx="6599769" cy="9193178"/>
+                <wp:effectExtent l="0" t="0" r="10795" b="27305"/>
+                <wp:wrapNone/>
+                <wp:docPr id="982219589" name="Rectangle 2"/>
+                <wp:cNvGraphicFramePr/>
+                <a:graphic xmlns:a="http://schemas.openxmlformats.org/drawingml/2006/main">
+                  <a:graphicData uri="http://schemas.microsoft.com/office/word/2010/wordprocessingShape">
+                    <wps:wsp>
+                      <wps:cNvSpPr/>
+                      <wps:spPr>
+                        <a:xfrm>
+                          <a:off x="0" y="0"/>
+                          <a:ext cx="6599769" cy="9193178"/>
+                        </a:xfrm>
+                        <a:prstGeom prst="rect">
+                          <a:avLst/>
+                        </a:prstGeom>
+                        <a:solidFill>
+                          <a:schemeClr val="accent1">
+                            <a:lumMod val="20000"/>
+                            <a:lumOff val="80000"/>
+                          </a:schemeClr>
+                        </a:solidFill>
+                      </wps:spPr>
+                      <wps:style>
+                        <a:lnRef idx="2">
+                          <a:schemeClr val="accent1">
+                            <a:shade val="15000"/>
+                          </a:schemeClr>
+                        </a:lnRef>
+                        <a:fillRef idx="1">
+                          <a:schemeClr val="accent1"/>
+                        </a:fillRef>
+                        <a:effectRef idx="0">
+                          <a:schemeClr val="accent1"/>
+                        </a:effectRef>
+                        <a:fontRef idx="minor">
+                          <a:schemeClr val="lt1"/>
+                        </a:fontRef>
+                      </wps:style>
+                      <wps:bodyPr rot="0" spcFirstLastPara="0" vertOverflow="overflow" horzOverflow="overflow" vert="horz" wrap="square" lIns="91440" tIns="45720" rIns="91440" bIns="45720" numCol="1" spcCol="0" rtlCol="0" fromWordArt="0" anchor="ctr" anchorCtr="0" forceAA="0" compatLnSpc="1">
+                        <a:prstTxWarp prst="textNoShape">
+                          <a:avLst/>
+                        </a:prstTxWarp>
+                        <a:noAutofit/>
+                      </wps:bodyPr>
+                    </wps:wsp>
+                  </a:graphicData>
+                </a:graphic>
+                <wp14:sizeRelH relativeFrom="margin">
+                  <wp14:pctWidth>0</wp14:pctWidth>
+                </wp14:sizeRelH>
+                <wp14:sizeRelV relativeFrom="margin">
+                  <wp14:pctHeight>0</wp14:pctHeight>
+                </wp14:sizeRelV>
+              </wp:anchor>
+            </w:drawing>
+          </mc:Choice>
+          <mc:Fallback>
+            <w:pict>
+              <v:rect w14:anchorId="094DCF31" id="Rectangle 2" o:spid="_x0000_s1026" style="position:absolute;margin-left:-28.15pt;margin-top:.35pt;width:519.65pt;height:723.85pt;z-index:-251656192;visibility:visible;mso-wrap-style:square;mso-width-percent:0;mso-height-percent:0;mso-wrap-distance-left:9pt;mso-wrap-distance-top:0;mso-wrap-distance-right:9pt;mso-wrap-distance-bottom:0;mso-position-horizontal:absolute;mso-position-horizontal-relative:text;mso-position-vertical:absolute;mso-position-vertical-relative:text;mso-width-percent:0;mso-height-percent:0;mso-width-relative:margin;mso-height-relative:margin;v-text-anchor:middle" o:gfxdata="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" fillcolor="#d9e2f3 [660]" strokecolor="#09101d [484]" strokeweight="1pt"/>
+            </w:pict>
+          </mc:Fallback>
+        </mc:AlternateContent>
+      </w:r>
+    </w:p>
+    <w:p>
+      <w:r>
+        <w:rPr>
+          <w:b/>
+          <w:bCs/>
+          <w:sz w:val="32"/>
+          <w:szCs w:val="32"/>
+        </w:rPr>
         <w:t>Percentile</w:t>
       </w:r>
     </w:p>
     <w:p>
       <w:r>
+        <w:rPr>
+          <w:noProof/>
+        </w:rPr>
         <w:drawing>
           <wp:inline distT="0" distB="0" distL="0" distR="0" wp14:anchorId="466C6322" wp14:editId="6FEDEE8E">
             <wp:extent cx="5731510" cy="2924810"/>
@@ -311,7 +643,20 @@
           <w:highlight w:val="yellow"/>
           <w:lang w:val="en-IN"/>
         </w:rPr>
-        <w:t>25%</w:t>
+        <w:t>25</w:t>
+      </w:r>
+      <w:r>
+        <w:rPr>
+          <w:vertAlign w:val="superscript"/>
+          <w:lang w:val="en-IN"/>
+        </w:rPr>
+        <w:t>th</w:t>
+      </w:r>
+      <w:r>
+        <w:rPr>
+          <w:lang w:val="en-IN"/>
+        </w:rPr>
+        <w:t xml:space="preserve"> percentile</w:t>
       </w:r>
       <w:r>
         <w:rPr>
@@ -348,7 +693,26 @@
         <w:rPr>
           <w:lang w:val="en-IN"/>
         </w:rPr>
-        <w:t xml:space="preserve">50% of students scored up to </w:t>
+        <w:t>50</w:t>
+      </w:r>
+      <w:r>
+        <w:rPr>
+          <w:vertAlign w:val="superscript"/>
+          <w:lang w:val="en-IN"/>
+        </w:rPr>
+        <w:t>th</w:t>
+      </w:r>
+      <w:r>
+        <w:rPr>
+          <w:lang w:val="en-IN"/>
+        </w:rPr>
+        <w:t xml:space="preserve"> percentile</w:t>
+      </w:r>
+      <w:r>
+        <w:rPr>
+          <w:lang w:val="en-IN"/>
+        </w:rPr>
+        <w:t xml:space="preserve"> of students scored up to </w:t>
       </w:r>
       <w:r>
         <w:rPr>
@@ -405,7 +769,26 @@
         <w:rPr>
           <w:lang w:val="en-IN"/>
         </w:rPr>
-        <w:t xml:space="preserve">75% of students scored up to </w:t>
+        <w:t>75</w:t>
+      </w:r>
+      <w:r>
+        <w:rPr>
+          <w:vertAlign w:val="superscript"/>
+          <w:lang w:val="en-IN"/>
+        </w:rPr>
+        <w:t>th</w:t>
+      </w:r>
+      <w:r>
+        <w:rPr>
+          <w:lang w:val="en-IN"/>
+        </w:rPr>
+        <w:t xml:space="preserve"> percentile</w:t>
+      </w:r>
+      <w:r>
+        <w:rPr>
+          <w:lang w:val="en-IN"/>
+        </w:rPr>
+        <w:t xml:space="preserve"> of students scored up to </w:t>
       </w:r>
       <w:r>
         <w:rPr>
@@ -469,14 +852,7 @@
           <w:highlight w:val="yellow"/>
           <w:lang w:val="en-IN"/>
         </w:rPr>
-        <w:t>8</w:t>
-      </w:r>
-      <w:r>
-        <w:rPr>
-          <w:highlight w:val="yellow"/>
-          <w:lang w:val="en-IN"/>
-        </w:rPr>
-        <w:t>9</w:t>
+        <w:t>89</w:t>
       </w:r>
       <w:r>
         <w:rPr>
@@ -517,7 +893,6 @@
           <w:b/>
           <w:bCs/>
         </w:rPr>
-        <w:lastRenderedPageBreak/>
         <w:t>HS</w:t>
       </w:r>
       <w:r>
@@ -556,7 +931,20 @@
           <w:highlight w:val="yellow"/>
           <w:lang w:val="en-IN"/>
         </w:rPr>
-        <w:t>25%</w:t>
+        <w:t>25</w:t>
+      </w:r>
+      <w:r>
+        <w:rPr>
+          <w:vertAlign w:val="superscript"/>
+          <w:lang w:val="en-IN"/>
+        </w:rPr>
+        <w:t>th</w:t>
+      </w:r>
+      <w:r>
+        <w:rPr>
+          <w:lang w:val="en-IN"/>
+        </w:rPr>
+        <w:t xml:space="preserve"> percentile</w:t>
       </w:r>
       <w:r>
         <w:rPr>
@@ -569,14 +957,7 @@
           <w:highlight w:val="yellow"/>
           <w:lang w:val="en-IN"/>
         </w:rPr>
-        <w:t>60.</w:t>
-      </w:r>
-      <w:r>
-        <w:rPr>
-          <w:highlight w:val="yellow"/>
-          <w:lang w:val="en-IN"/>
-        </w:rPr>
-        <w:t>9</w:t>
+        <w:t>60.9</w:t>
       </w:r>
       <w:r>
         <w:rPr>
@@ -600,21 +981,33 @@
         <w:rPr>
           <w:lang w:val="en-IN"/>
         </w:rPr>
-        <w:t xml:space="preserve">50% of students scored up to </w:t>
-      </w:r>
-      <w:r>
-        <w:rPr>
-          <w:highlight w:val="yellow"/>
-          <w:lang w:val="en-IN"/>
-        </w:rPr>
-        <w:t>6</w:t>
-      </w:r>
-      <w:r>
-        <w:rPr>
-          <w:highlight w:val="yellow"/>
-          <w:lang w:val="en-IN"/>
-        </w:rPr>
-        <w:t>5</w:t>
+        <w:t>50</w:t>
+      </w:r>
+      <w:r>
+        <w:rPr>
+          <w:vertAlign w:val="superscript"/>
+          <w:lang w:val="en-IN"/>
+        </w:rPr>
+        <w:t>th</w:t>
+      </w:r>
+      <w:r>
+        <w:rPr>
+          <w:lang w:val="en-IN"/>
+        </w:rPr>
+        <w:t xml:space="preserve"> percentile</w:t>
+      </w:r>
+      <w:r>
+        <w:rPr>
+          <w:lang w:val="en-IN"/>
+        </w:rPr>
+        <w:t xml:space="preserve"> of students scored up to </w:t>
+      </w:r>
+      <w:r>
+        <w:rPr>
+          <w:highlight w:val="yellow"/>
+          <w:lang w:val="en-IN"/>
+        </w:rPr>
+        <w:t>65</w:t>
       </w:r>
       <w:r>
         <w:rPr>
@@ -671,21 +1064,33 @@
         <w:rPr>
           <w:lang w:val="en-IN"/>
         </w:rPr>
-        <w:t xml:space="preserve">75% of students scored up to </w:t>
-      </w:r>
-      <w:r>
-        <w:rPr>
-          <w:highlight w:val="yellow"/>
-          <w:lang w:val="en-IN"/>
-        </w:rPr>
-        <w:t>7</w:t>
-      </w:r>
-      <w:r>
-        <w:rPr>
-          <w:highlight w:val="yellow"/>
-          <w:lang w:val="en-IN"/>
-        </w:rPr>
-        <w:t>3</w:t>
+        <w:t>75</w:t>
+      </w:r>
+      <w:r>
+        <w:rPr>
+          <w:vertAlign w:val="superscript"/>
+          <w:lang w:val="en-IN"/>
+        </w:rPr>
+        <w:t>th</w:t>
+      </w:r>
+      <w:r>
+        <w:rPr>
+          <w:lang w:val="en-IN"/>
+        </w:rPr>
+        <w:t xml:space="preserve"> percentile</w:t>
+      </w:r>
+      <w:r>
+        <w:rPr>
+          <w:lang w:val="en-IN"/>
+        </w:rPr>
+        <w:t xml:space="preserve"> of students scored up to </w:t>
+      </w:r>
+      <w:r>
+        <w:rPr>
+          <w:highlight w:val="yellow"/>
+          <w:lang w:val="en-IN"/>
+        </w:rPr>
+        <w:t>73</w:t>
       </w:r>
       <w:r>
         <w:rPr>
@@ -755,14 +1160,7 @@
           <w:highlight w:val="yellow"/>
           <w:lang w:val="en-IN"/>
         </w:rPr>
-        <w:t>25</w:t>
-      </w:r>
-      <w:r>
-        <w:rPr>
-          <w:highlight w:val="yellow"/>
-          <w:lang w:val="en-IN"/>
-        </w:rPr>
-        <w:t>%</w:t>
+        <w:t>25%</w:t>
       </w:r>
       <w:r>
         <w:rPr>
@@ -783,13 +1181,6 @@
         </w:rPr>
         <w:t xml:space="preserve"> score.</w:t>
       </w:r>
-    </w:p>
-    <w:p>
-      <w:pPr>
-        <w:rPr>
-          <w:lang w:val="en-IN"/>
-        </w:rPr>
-      </w:pPr>
     </w:p>
     <w:p>
       <w:r>
@@ -835,7 +1226,20 @@
           <w:highlight w:val="yellow"/>
           <w:lang w:val="en-IN"/>
         </w:rPr>
-        <w:t>25%</w:t>
+        <w:t>25</w:t>
+      </w:r>
+      <w:r>
+        <w:rPr>
+          <w:vertAlign w:val="superscript"/>
+          <w:lang w:val="en-IN"/>
+        </w:rPr>
+        <w:t>th</w:t>
+      </w:r>
+      <w:r>
+        <w:rPr>
+          <w:lang w:val="en-IN"/>
+        </w:rPr>
+        <w:t xml:space="preserve"> percentile</w:t>
       </w:r>
       <w:r>
         <w:rPr>
@@ -848,14 +1252,7 @@
           <w:highlight w:val="yellow"/>
           <w:lang w:val="en-IN"/>
         </w:rPr>
-        <w:t>6</w:t>
-      </w:r>
-      <w:r>
-        <w:rPr>
-          <w:highlight w:val="yellow"/>
-          <w:lang w:val="en-IN"/>
-        </w:rPr>
-        <w:t>1</w:t>
+        <w:t>61</w:t>
       </w:r>
       <w:r>
         <w:rPr>
@@ -879,7 +1276,26 @@
         <w:rPr>
           <w:lang w:val="en-IN"/>
         </w:rPr>
-        <w:t xml:space="preserve">50% of students scored up to </w:t>
+        <w:t>50</w:t>
+      </w:r>
+      <w:r>
+        <w:rPr>
+          <w:vertAlign w:val="superscript"/>
+          <w:lang w:val="en-IN"/>
+        </w:rPr>
+        <w:t>th</w:t>
+      </w:r>
+      <w:r>
+        <w:rPr>
+          <w:lang w:val="en-IN"/>
+        </w:rPr>
+        <w:t xml:space="preserve"> percentile</w:t>
+      </w:r>
+      <w:r>
+        <w:rPr>
+          <w:lang w:val="en-IN"/>
+        </w:rPr>
+        <w:t xml:space="preserve"> of students scored up to </w:t>
       </w:r>
       <w:r>
         <w:rPr>
@@ -950,7 +1366,26 @@
         <w:rPr>
           <w:lang w:val="en-IN"/>
         </w:rPr>
-        <w:t xml:space="preserve">75% of students scored up to </w:t>
+        <w:t>75</w:t>
+      </w:r>
+      <w:r>
+        <w:rPr>
+          <w:vertAlign w:val="superscript"/>
+          <w:lang w:val="en-IN"/>
+        </w:rPr>
+        <w:t>th</w:t>
+      </w:r>
+      <w:r>
+        <w:rPr>
+          <w:lang w:val="en-IN"/>
+        </w:rPr>
+        <w:t xml:space="preserve"> percentile</w:t>
+      </w:r>
+      <w:r>
+        <w:rPr>
+          <w:lang w:val="en-IN"/>
+        </w:rPr>
+        <w:t xml:space="preserve"> of students scored up to </w:t>
       </w:r>
       <w:r>
         <w:rPr>
@@ -1019,6 +1454,93 @@
       </w:pPr>
       <w:r>
         <w:rPr>
+          <w:b/>
+          <w:bCs/>
+          <w:noProof/>
+          <w:sz w:val="32"/>
+          <w:szCs w:val="32"/>
+        </w:rPr>
+        <w:lastRenderedPageBreak/>
+        <mc:AlternateContent>
+          <mc:Choice Requires="wps">
+            <w:drawing>
+              <wp:anchor distT="0" distB="0" distL="114300" distR="114300" simplePos="0" relativeHeight="251662336" behindDoc="1" locked="0" layoutInCell="1" allowOverlap="1" wp14:anchorId="6DDC3225" wp14:editId="16B9E2BA">
+                <wp:simplePos x="0" y="0"/>
+                <wp:positionH relativeFrom="margin">
+                  <wp:posOffset>-357612</wp:posOffset>
+                </wp:positionH>
+                <wp:positionV relativeFrom="paragraph">
+                  <wp:posOffset>-285184</wp:posOffset>
+                </wp:positionV>
+                <wp:extent cx="6599555" cy="6260471"/>
+                <wp:effectExtent l="0" t="0" r="10795" b="26035"/>
+                <wp:wrapNone/>
+                <wp:docPr id="71620055" name="Rectangle 2"/>
+                <wp:cNvGraphicFramePr/>
+                <a:graphic xmlns:a="http://schemas.openxmlformats.org/drawingml/2006/main">
+                  <a:graphicData uri="http://schemas.microsoft.com/office/word/2010/wordprocessingShape">
+                    <wps:wsp>
+                      <wps:cNvSpPr/>
+                      <wps:spPr>
+                        <a:xfrm>
+                          <a:off x="0" y="0"/>
+                          <a:ext cx="6599555" cy="6260471"/>
+                        </a:xfrm>
+                        <a:prstGeom prst="rect">
+                          <a:avLst/>
+                        </a:prstGeom>
+                        <a:solidFill>
+                          <a:schemeClr val="accent1">
+                            <a:lumMod val="20000"/>
+                            <a:lumOff val="80000"/>
+                          </a:schemeClr>
+                        </a:solidFill>
+                      </wps:spPr>
+                      <wps:style>
+                        <a:lnRef idx="2">
+                          <a:schemeClr val="accent1">
+                            <a:shade val="15000"/>
+                          </a:schemeClr>
+                        </a:lnRef>
+                        <a:fillRef idx="1">
+                          <a:schemeClr val="accent1"/>
+                        </a:fillRef>
+                        <a:effectRef idx="0">
+                          <a:schemeClr val="accent1"/>
+                        </a:effectRef>
+                        <a:fontRef idx="minor">
+                          <a:schemeClr val="lt1"/>
+                        </a:fontRef>
+                      </wps:style>
+                      <wps:bodyPr rot="0" spcFirstLastPara="0" vertOverflow="overflow" horzOverflow="overflow" vert="horz" wrap="square" lIns="91440" tIns="45720" rIns="91440" bIns="45720" numCol="1" spcCol="0" rtlCol="0" fromWordArt="0" anchor="ctr" anchorCtr="0" forceAA="0" compatLnSpc="1">
+                        <a:prstTxWarp prst="textNoShape">
+                          <a:avLst/>
+                        </a:prstTxWarp>
+                        <a:noAutofit/>
+                      </wps:bodyPr>
+                    </wps:wsp>
+                  </a:graphicData>
+                </a:graphic>
+                <wp14:sizeRelH relativeFrom="margin">
+                  <wp14:pctWidth>0</wp14:pctWidth>
+                </wp14:sizeRelH>
+                <wp14:sizeRelV relativeFrom="margin">
+                  <wp14:pctHeight>0</wp14:pctHeight>
+                </wp14:sizeRelV>
+              </wp:anchor>
+            </w:drawing>
+          </mc:Choice>
+          <mc:Fallback>
+            <w:pict>
+              <v:rect w14:anchorId="239AED4F" id="Rectangle 2" o:spid="_x0000_s1026" style="position:absolute;margin-left:-28.15pt;margin-top:-22.45pt;width:519.65pt;height:492.95pt;z-index:-251654144;visibility:visible;mso-wrap-style:square;mso-width-percent:0;mso-height-percent:0;mso-wrap-distance-left:9pt;mso-wrap-distance-top:0;mso-wrap-distance-right:9pt;mso-wrap-distance-bottom:0;mso-position-horizontal:absolute;mso-position-horizontal-relative:margin;mso-position-vertical:absolute;mso-position-vertical-relative:text;mso-width-percent:0;mso-height-percent:0;mso-width-relative:margin;mso-height-relative:margin;v-text-anchor:middle" o:gfxdata="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" fillcolor="#d9e2f3 [660]" strokecolor="#09101d [484]" strokeweight="1pt">
+                <w10:wrap anchorx="margin"/>
+              </v:rect>
+            </w:pict>
+          </mc:Fallback>
+        </mc:AlternateContent>
+      </w:r>
+      <w:r>
+        <w:rPr>
           <w:lang w:val="en-IN"/>
         </w:rPr>
         <w:t xml:space="preserve">All students scored up to </w:t>
@@ -1074,16 +1596,14 @@
         <w:rPr>
           <w:lang w:val="en-IN"/>
         </w:rPr>
-        <w:t xml:space="preserve"> score.</w:t>
-      </w:r>
-    </w:p>
-    <w:p>
-      <w:pPr>
-        <w:pStyle w:val="ListParagraph"/>
-        <w:rPr>
-          <w:lang w:val="en-IN"/>
-        </w:rPr>
-      </w:pPr>
+        <w:t xml:space="preserve"> score</w:t>
+      </w:r>
+      <w:r>
+        <w:rPr>
+          <w:lang w:val="en-IN"/>
+        </w:rPr>
+        <w:t>.</w:t>
+      </w:r>
     </w:p>
     <w:p>
       <w:r>
@@ -1129,7 +1649,20 @@
           <w:highlight w:val="yellow"/>
           <w:lang w:val="en-IN"/>
         </w:rPr>
-        <w:t>25%</w:t>
+        <w:t>25</w:t>
+      </w:r>
+      <w:r>
+        <w:rPr>
+          <w:vertAlign w:val="superscript"/>
+          <w:lang w:val="en-IN"/>
+        </w:rPr>
+        <w:t>th</w:t>
+      </w:r>
+      <w:r>
+        <w:rPr>
+          <w:lang w:val="en-IN"/>
+        </w:rPr>
+        <w:t xml:space="preserve"> percentile</w:t>
       </w:r>
       <w:r>
         <w:rPr>
@@ -1142,14 +1675,7 @@
           <w:highlight w:val="yellow"/>
           <w:lang w:val="en-IN"/>
         </w:rPr>
-        <w:t>6</w:t>
-      </w:r>
-      <w:r>
-        <w:rPr>
-          <w:highlight w:val="yellow"/>
-          <w:lang w:val="en-IN"/>
-        </w:rPr>
-        <w:t>0</w:t>
+        <w:t>60</w:t>
       </w:r>
       <w:r>
         <w:rPr>
@@ -1173,7 +1699,26 @@
         <w:rPr>
           <w:lang w:val="en-IN"/>
         </w:rPr>
-        <w:t xml:space="preserve">50% of students scored up to </w:t>
+        <w:t>50</w:t>
+      </w:r>
+      <w:r>
+        <w:rPr>
+          <w:vertAlign w:val="superscript"/>
+          <w:lang w:val="en-IN"/>
+        </w:rPr>
+        <w:t>th</w:t>
+      </w:r>
+      <w:r>
+        <w:rPr>
+          <w:lang w:val="en-IN"/>
+        </w:rPr>
+        <w:t xml:space="preserve"> percentile</w:t>
+      </w:r>
+      <w:r>
+        <w:rPr>
+          <w:lang w:val="en-IN"/>
+        </w:rPr>
+        <w:t xml:space="preserve"> of students scored up to </w:t>
       </w:r>
       <w:r>
         <w:rPr>
@@ -1237,7 +1782,26 @@
         <w:rPr>
           <w:lang w:val="en-IN"/>
         </w:rPr>
-        <w:t xml:space="preserve">75% of students scored up to </w:t>
+        <w:t>75</w:t>
+      </w:r>
+      <w:r>
+        <w:rPr>
+          <w:vertAlign w:val="superscript"/>
+          <w:lang w:val="en-IN"/>
+        </w:rPr>
+        <w:t>th</w:t>
+      </w:r>
+      <w:r>
+        <w:rPr>
+          <w:lang w:val="en-IN"/>
+        </w:rPr>
+        <w:t xml:space="preserve"> percentile</w:t>
+      </w:r>
+      <w:r>
+        <w:rPr>
+          <w:lang w:val="en-IN"/>
+        </w:rPr>
+        <w:t xml:space="preserve"> of students scored up to </w:t>
       </w:r>
       <w:r>
         <w:rPr>
@@ -1308,14 +1872,7 @@
           <w:highlight w:val="yellow"/>
           <w:lang w:val="en-IN"/>
         </w:rPr>
-        <w:t>9</w:t>
-      </w:r>
-      <w:r>
-        <w:rPr>
-          <w:highlight w:val="yellow"/>
-          <w:lang w:val="en-IN"/>
-        </w:rPr>
-        <w:t>8</w:t>
+        <w:t>98</w:t>
       </w:r>
       <w:r>
         <w:rPr>
@@ -1328,21 +1885,7 @@
           <w:highlight w:val="yellow"/>
           <w:lang w:val="en-IN"/>
         </w:rPr>
-        <w:t>1</w:t>
-      </w:r>
-      <w:r>
-        <w:rPr>
-          <w:highlight w:val="yellow"/>
-          <w:lang w:val="en-IN"/>
-        </w:rPr>
-        <w:t>5</w:t>
-      </w:r>
-      <w:r>
-        <w:rPr>
-          <w:highlight w:val="yellow"/>
-          <w:lang w:val="en-IN"/>
-        </w:rPr>
-        <w:t>%</w:t>
+        <w:t>15%</w:t>
       </w:r>
       <w:r>
         <w:rPr>
@@ -1363,13 +1906,6 @@
         </w:rPr>
         <w:t xml:space="preserve"> score.</w:t>
       </w:r>
-    </w:p>
-    <w:p>
-      <w:pPr>
-        <w:rPr>
-          <w:lang w:val="en-IN"/>
-        </w:rPr>
-      </w:pPr>
     </w:p>
     <w:p>
       <w:r>
@@ -1415,13 +1951,32 @@
           <w:highlight w:val="yellow"/>
           <w:lang w:val="en-IN"/>
         </w:rPr>
-        <w:t>25%</w:t>
-      </w:r>
-      <w:r>
-        <w:rPr>
-          <w:lang w:val="en-IN"/>
-        </w:rPr>
-        <w:t xml:space="preserve"> of students scored up to </w:t>
+        <w:t>25</w:t>
+      </w:r>
+      <w:r>
+        <w:rPr>
+          <w:vertAlign w:val="superscript"/>
+          <w:lang w:val="en-IN"/>
+        </w:rPr>
+        <w:t>th</w:t>
+      </w:r>
+      <w:r>
+        <w:rPr>
+          <w:lang w:val="en-IN"/>
+        </w:rPr>
+        <w:t xml:space="preserve"> percentile</w:t>
+      </w:r>
+      <w:r>
+        <w:rPr>
+          <w:lang w:val="en-IN"/>
+        </w:rPr>
+        <w:t xml:space="preserve"> </w:t>
+      </w:r>
+      <w:r>
+        <w:rPr>
+          <w:lang w:val="en-IN"/>
+        </w:rPr>
+        <w:t xml:space="preserve">of students scored up to </w:t>
       </w:r>
       <w:r>
         <w:rPr>
@@ -1452,7 +2007,26 @@
         <w:rPr>
           <w:lang w:val="en-IN"/>
         </w:rPr>
-        <w:t xml:space="preserve">50% of students scored up to </w:t>
+        <w:t>50</w:t>
+      </w:r>
+      <w:r>
+        <w:rPr>
+          <w:vertAlign w:val="superscript"/>
+          <w:lang w:val="en-IN"/>
+        </w:rPr>
+        <w:t>th</w:t>
+      </w:r>
+      <w:r>
+        <w:rPr>
+          <w:lang w:val="en-IN"/>
+        </w:rPr>
+        <w:t xml:space="preserve"> percentile</w:t>
+      </w:r>
+      <w:r>
+        <w:rPr>
+          <w:lang w:val="en-IN"/>
+        </w:rPr>
+        <w:t xml:space="preserve"> of students scored up to </w:t>
       </w:r>
       <w:r>
         <w:rPr>
@@ -1516,7 +2090,26 @@
         <w:rPr>
           <w:lang w:val="en-IN"/>
         </w:rPr>
-        <w:t xml:space="preserve">75% of students scored up to </w:t>
+        <w:t>75</w:t>
+      </w:r>
+      <w:r>
+        <w:rPr>
+          <w:vertAlign w:val="superscript"/>
+          <w:lang w:val="en-IN"/>
+        </w:rPr>
+        <w:t>th</w:t>
+      </w:r>
+      <w:r>
+        <w:rPr>
+          <w:lang w:val="en-IN"/>
+        </w:rPr>
+        <w:t xml:space="preserve"> percentile</w:t>
+      </w:r>
+      <w:r>
+        <w:rPr>
+          <w:lang w:val="en-IN"/>
+        </w:rPr>
+        <w:t xml:space="preserve"> of students scored up to </w:t>
       </w:r>
       <w:r>
         <w:rPr>
@@ -1608,14 +2201,7 @@
           <w:highlight w:val="yellow"/>
           <w:lang w:val="en-IN"/>
         </w:rPr>
-        <w:t>77.</w:t>
-      </w:r>
-      <w:r>
-        <w:rPr>
-          <w:highlight w:val="yellow"/>
-          <w:lang w:val="en-IN"/>
-        </w:rPr>
-        <w:t>8</w:t>
+        <w:t>77.8</w:t>
       </w:r>
       <w:r>
         <w:rPr>
@@ -1628,14 +2214,7 @@
           <w:highlight w:val="yellow"/>
           <w:lang w:val="en-IN"/>
         </w:rPr>
-        <w:t>10</w:t>
-      </w:r>
-      <w:r>
-        <w:rPr>
-          <w:highlight w:val="yellow"/>
-          <w:lang w:val="en-IN"/>
-        </w:rPr>
-        <w:t>%</w:t>
+        <w:t>10%</w:t>
       </w:r>
       <w:r>
         <w:rPr>
@@ -1656,13 +2235,6 @@
         </w:rPr>
         <w:t xml:space="preserve"> score.</w:t>
       </w:r>
-    </w:p>
-    <w:p>
-      <w:pPr>
-        <w:rPr>
-          <w:lang w:val="en-IN"/>
-        </w:rPr>
-      </w:pPr>
     </w:p>
     <w:p>
       <w:r>
@@ -1708,25 +2280,26 @@
           <w:highlight w:val="yellow"/>
           <w:lang w:val="en-IN"/>
         </w:rPr>
-        <w:t>25%</w:t>
-      </w:r>
-      <w:r>
-        <w:rPr>
-          <w:lang w:val="en-IN"/>
-        </w:rPr>
-        <w:t xml:space="preserve"> of </w:t>
-      </w:r>
-      <w:r>
-        <w:rPr>
-          <w:lang w:val="en-IN"/>
-        </w:rPr>
-        <w:t>student’s</w:t>
-      </w:r>
-      <w:r>
-        <w:rPr>
-          <w:lang w:val="en-IN"/>
-        </w:rPr>
-        <w:t xml:space="preserve"> </w:t>
+        <w:t>25</w:t>
+      </w:r>
+      <w:r>
+        <w:rPr>
+          <w:vertAlign w:val="superscript"/>
+          <w:lang w:val="en-IN"/>
+        </w:rPr>
+        <w:t>th</w:t>
+      </w:r>
+      <w:r>
+        <w:rPr>
+          <w:lang w:val="en-IN"/>
+        </w:rPr>
+        <w:t xml:space="preserve"> percentile</w:t>
+      </w:r>
+      <w:r>
+        <w:rPr>
+          <w:lang w:val="en-IN"/>
+        </w:rPr>
+        <w:t xml:space="preserve"> of student’s </w:t>
       </w:r>
       <w:r>
         <w:rPr>
@@ -1769,7 +2342,26 @@
         <w:rPr>
           <w:lang w:val="en-IN"/>
         </w:rPr>
-        <w:t xml:space="preserve">50% of student’s </w:t>
+        <w:t>50</w:t>
+      </w:r>
+      <w:r>
+        <w:rPr>
+          <w:vertAlign w:val="superscript"/>
+          <w:lang w:val="en-IN"/>
+        </w:rPr>
+        <w:t>th</w:t>
+      </w:r>
+      <w:r>
+        <w:rPr>
+          <w:lang w:val="en-IN"/>
+        </w:rPr>
+        <w:t xml:space="preserve"> percentile</w:t>
+      </w:r>
+      <w:r>
+        <w:rPr>
+          <w:lang w:val="en-IN"/>
+        </w:rPr>
+        <w:t xml:space="preserve"> of student’s </w:t>
       </w:r>
       <w:r>
         <w:rPr>
@@ -1845,7 +2437,32 @@
         <w:rPr>
           <w:lang w:val="en-IN"/>
         </w:rPr>
-        <w:t xml:space="preserve">75% of students scored up to </w:t>
+        <w:t>75</w:t>
+      </w:r>
+      <w:r>
+        <w:rPr>
+          <w:vertAlign w:val="superscript"/>
+          <w:lang w:val="en-IN"/>
+        </w:rPr>
+        <w:t>th</w:t>
+      </w:r>
+      <w:r>
+        <w:rPr>
+          <w:lang w:val="en-IN"/>
+        </w:rPr>
+        <w:t xml:space="preserve"> percentile</w:t>
+      </w:r>
+      <w:r>
+        <w:rPr>
+          <w:lang w:val="en-IN"/>
+        </w:rPr>
+        <w:t xml:space="preserve"> </w:t>
+      </w:r>
+      <w:r>
+        <w:rPr>
+          <w:lang w:val="en-IN"/>
+        </w:rPr>
+        <w:t xml:space="preserve">of students scored up to </w:t>
       </w:r>
       <w:r>
         <w:rPr>
@@ -1975,6 +2592,1200 @@
     <w:p>
       <w:pPr>
         <w:rPr>
+          <w:lang w:val="en-IN"/>
+        </w:rPr>
+      </w:pPr>
+    </w:p>
+    <w:p>
+      <w:pPr>
+        <w:rPr>
+          <w:lang w:val="en-IN"/>
+        </w:rPr>
+      </w:pPr>
+    </w:p>
+    <w:p>
+      <w:pPr>
+        <w:rPr>
+          <w:lang w:val="en-IN"/>
+        </w:rPr>
+      </w:pPr>
+    </w:p>
+    <w:p>
+      <w:pPr>
+        <w:rPr>
+          <w:lang w:val="en-IN"/>
+        </w:rPr>
+      </w:pPr>
+    </w:p>
+    <w:p>
+      <w:pPr>
+        <w:rPr>
+          <w:lang w:val="en-IN"/>
+        </w:rPr>
+      </w:pPr>
+    </w:p>
+    <w:p>
+      <w:pPr>
+        <w:rPr>
+          <w:lang w:val="en-IN"/>
+        </w:rPr>
+      </w:pPr>
+    </w:p>
+    <w:p>
+      <w:pPr>
+        <w:rPr>
+          <w:lang w:val="en-IN"/>
+        </w:rPr>
+      </w:pPr>
+    </w:p>
+    <w:p>
+      <w:pPr>
+        <w:rPr>
+          <w:lang w:val="en-IN"/>
+        </w:rPr>
+      </w:pPr>
+    </w:p>
+    <w:p>
+      <w:pPr>
+        <w:rPr>
+          <w:lang w:val="en-IN"/>
+        </w:rPr>
+      </w:pPr>
+    </w:p>
+    <w:p>
+      <w:pPr>
+        <w:rPr>
+          <w:lang w:val="en-IN"/>
+        </w:rPr>
+      </w:pPr>
+    </w:p>
+    <w:p>
+      <w:pPr>
+        <w:rPr>
+          <w:lang w:val="en-IN"/>
+        </w:rPr>
+      </w:pPr>
+      <w:r>
+        <w:rPr>
+          <w:b/>
+          <w:bCs/>
+          <w:noProof/>
+          <w:sz w:val="32"/>
+          <w:szCs w:val="32"/>
+        </w:rPr>
+        <w:lastRenderedPageBreak/>
+        <mc:AlternateContent>
+          <mc:Choice Requires="wps">
+            <w:drawing>
+              <wp:anchor distT="0" distB="0" distL="114300" distR="114300" simplePos="0" relativeHeight="251664384" behindDoc="1" locked="0" layoutInCell="1" allowOverlap="1" wp14:anchorId="5865DAD8" wp14:editId="4DFF958A">
+                <wp:simplePos x="0" y="0"/>
+                <wp:positionH relativeFrom="margin">
+                  <wp:posOffset>-334978</wp:posOffset>
+                </wp:positionH>
+                <wp:positionV relativeFrom="paragraph">
+                  <wp:posOffset>-90535</wp:posOffset>
+                </wp:positionV>
+                <wp:extent cx="6559235" cy="8600792"/>
+                <wp:effectExtent l="0" t="0" r="13335" b="10160"/>
+                <wp:wrapNone/>
+                <wp:docPr id="976113818" name="Rectangle 2"/>
+                <wp:cNvGraphicFramePr/>
+                <a:graphic xmlns:a="http://schemas.openxmlformats.org/drawingml/2006/main">
+                  <a:graphicData uri="http://schemas.microsoft.com/office/word/2010/wordprocessingShape">
+                    <wps:wsp>
+                      <wps:cNvSpPr/>
+                      <wps:spPr>
+                        <a:xfrm>
+                          <a:off x="0" y="0"/>
+                          <a:ext cx="6559235" cy="8600792"/>
+                        </a:xfrm>
+                        <a:prstGeom prst="rect">
+                          <a:avLst/>
+                        </a:prstGeom>
+                        <a:solidFill>
+                          <a:schemeClr val="accent4">
+                            <a:lumMod val="20000"/>
+                            <a:lumOff val="80000"/>
+                          </a:schemeClr>
+                        </a:solidFill>
+                      </wps:spPr>
+                      <wps:style>
+                        <a:lnRef idx="2">
+                          <a:schemeClr val="accent1">
+                            <a:shade val="15000"/>
+                          </a:schemeClr>
+                        </a:lnRef>
+                        <a:fillRef idx="1">
+                          <a:schemeClr val="accent1"/>
+                        </a:fillRef>
+                        <a:effectRef idx="0">
+                          <a:schemeClr val="accent1"/>
+                        </a:effectRef>
+                        <a:fontRef idx="minor">
+                          <a:schemeClr val="lt1"/>
+                        </a:fontRef>
+                      </wps:style>
+                      <wps:bodyPr rot="0" spcFirstLastPara="0" vertOverflow="overflow" horzOverflow="overflow" vert="horz" wrap="square" lIns="91440" tIns="45720" rIns="91440" bIns="45720" numCol="1" spcCol="0" rtlCol="0" fromWordArt="0" anchor="ctr" anchorCtr="0" forceAA="0" compatLnSpc="1">
+                        <a:prstTxWarp prst="textNoShape">
+                          <a:avLst/>
+                        </a:prstTxWarp>
+                        <a:noAutofit/>
+                      </wps:bodyPr>
+                    </wps:wsp>
+                  </a:graphicData>
+                </a:graphic>
+                <wp14:sizeRelH relativeFrom="margin">
+                  <wp14:pctWidth>0</wp14:pctWidth>
+                </wp14:sizeRelH>
+                <wp14:sizeRelV relativeFrom="margin">
+                  <wp14:pctHeight>0</wp14:pctHeight>
+                </wp14:sizeRelV>
+              </wp:anchor>
+            </w:drawing>
+          </mc:Choice>
+          <mc:Fallback>
+            <w:pict>
+              <v:rect w14:anchorId="35C1C607" id="Rectangle 2" o:spid="_x0000_s1026" style="position:absolute;margin-left:-26.4pt;margin-top:-7.15pt;width:516.5pt;height:677.25pt;z-index:-251652096;visibility:visible;mso-wrap-style:square;mso-width-percent:0;mso-height-percent:0;mso-wrap-distance-left:9pt;mso-wrap-distance-top:0;mso-wrap-distance-right:9pt;mso-wrap-distance-bottom:0;mso-position-horizontal:absolute;mso-position-horizontal-relative:margin;mso-position-vertical:absolute;mso-position-vertical-relative:text;mso-width-percent:0;mso-height-percent:0;mso-width-relative:margin;mso-height-relative:margin;v-text-anchor:middle" o:gfxdata="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" fillcolor="#fff2cc [663]" strokecolor="#09101d [484]" strokeweight="1pt">
+                <w10:wrap anchorx="margin"/>
+              </v:rect>
+            </w:pict>
+          </mc:Fallback>
+        </mc:AlternateContent>
+      </w:r>
+      <w:r>
+        <w:rPr>
+          <w:b/>
+          <w:bCs/>
+          <w:sz w:val="32"/>
+          <w:szCs w:val="32"/>
+        </w:rPr>
+        <w:t>Placement Details:</w:t>
+      </w:r>
+      <w:r>
+        <w:rPr>
+          <w:b/>
+          <w:bCs/>
+          <w:noProof/>
+          <w:sz w:val="32"/>
+          <w:szCs w:val="32"/>
+        </w:rPr>
+        <w:t xml:space="preserve"> </w:t>
+      </w:r>
+    </w:p>
+    <w:p>
+      <w:pPr>
+        <w:rPr>
+          <w:lang w:val="en-IN"/>
+        </w:rPr>
+      </w:pPr>
+      <w:r>
+        <w:rPr>
+          <w:b/>
+          <w:bCs/>
+          <w:sz w:val="32"/>
+          <w:szCs w:val="32"/>
+        </w:rPr>
+        <w:t>Inter Quartile Range</w:t>
+      </w:r>
+      <w:r>
+        <w:rPr>
+          <w:b/>
+          <w:bCs/>
+          <w:sz w:val="32"/>
+          <w:szCs w:val="32"/>
+        </w:rPr>
+        <w:t>:</w:t>
+      </w:r>
+    </w:p>
+    <w:p>
+      <w:pPr>
+        <w:rPr>
+          <w:lang w:val="en-IN"/>
+        </w:rPr>
+      </w:pPr>
+      <w:r>
+        <w:rPr>
+          <w:lang w:val="en-IN"/>
+        </w:rPr>
+        <w:drawing>
+          <wp:inline distT="0" distB="0" distL="0" distR="0" wp14:anchorId="368455FC" wp14:editId="7608CCAA">
+            <wp:extent cx="5731510" cy="4764405"/>
+            <wp:effectExtent l="19050" t="19050" r="21590" b="17145"/>
+            <wp:docPr id="475070372" name="Picture 1"/>
+            <wp:cNvGraphicFramePr>
+              <a:graphicFrameLocks xmlns:a="http://schemas.openxmlformats.org/drawingml/2006/main" noChangeAspect="1"/>
+            </wp:cNvGraphicFramePr>
+            <a:graphic xmlns:a="http://schemas.openxmlformats.org/drawingml/2006/main">
+              <a:graphicData uri="http://schemas.openxmlformats.org/drawingml/2006/picture">
+                <pic:pic xmlns:pic="http://schemas.openxmlformats.org/drawingml/2006/picture">
+                  <pic:nvPicPr>
+                    <pic:cNvPr id="475070372" name=""/>
+                    <pic:cNvPicPr/>
+                  </pic:nvPicPr>
+                  <pic:blipFill>
+                    <a:blip r:embed="rId7"/>
+                    <a:stretch>
+                      <a:fillRect/>
+                    </a:stretch>
+                  </pic:blipFill>
+                  <pic:spPr>
+                    <a:xfrm>
+                      <a:off x="0" y="0"/>
+                      <a:ext cx="5731510" cy="4764405"/>
+                    </a:xfrm>
+                    <a:prstGeom prst="rect">
+                      <a:avLst/>
+                    </a:prstGeom>
+                    <a:ln>
+                      <a:solidFill>
+                        <a:schemeClr val="tx1"/>
+                      </a:solidFill>
+                    </a:ln>
+                  </pic:spPr>
+                </pic:pic>
+              </a:graphicData>
+            </a:graphic>
+          </wp:inline>
+        </w:drawing>
+      </w:r>
+    </w:p>
+    <w:p>
+      <w:pPr>
+        <w:rPr>
+          <w:lang w:val="en-IN"/>
+        </w:rPr>
+      </w:pPr>
+    </w:p>
+    <w:p>
+      <w:pPr>
+        <w:rPr>
+          <w:b/>
+          <w:bCs/>
+          <w:lang w:val="en-IN"/>
+        </w:rPr>
+      </w:pPr>
+      <w:r>
+        <w:rPr>
+          <w:b/>
+          <w:bCs/>
+          <w:lang w:val="en-IN"/>
+        </w:rPr>
+        <w:t>SSLC:</w:t>
+      </w:r>
+    </w:p>
+    <w:p>
+      <w:pPr>
+        <w:rPr>
+          <w:lang w:val="en-IN"/>
+        </w:rPr>
+      </w:pPr>
+      <w:r>
+        <w:rPr>
+          <w:lang w:val="en-IN"/>
+        </w:rPr>
+        <w:t>The minimum value 40.89 is above the lowe</w:t>
+      </w:r>
+      <w:r>
+        <w:rPr>
+          <w:lang w:val="en-IN"/>
+        </w:rPr>
+        <w:t>r</w:t>
+      </w:r>
+      <w:r>
+        <w:rPr>
+          <w:lang w:val="en-IN"/>
+        </w:rPr>
+        <w:t xml:space="preserve"> </w:t>
+      </w:r>
+      <w:r>
+        <w:rPr>
+          <w:lang w:val="en-IN"/>
+        </w:rPr>
+        <w:t>bound</w:t>
+      </w:r>
+      <w:r>
+        <w:rPr>
+          <w:lang w:val="en-IN"/>
+        </w:rPr>
+        <w:t xml:space="preserve"> </w:t>
+      </w:r>
+      <w:r>
+        <w:rPr>
+          <w:lang w:val="en-IN"/>
+        </w:rPr>
+        <w:t>37.95</w:t>
+      </w:r>
+      <w:r>
+        <w:rPr>
+          <w:lang w:val="en-IN"/>
+        </w:rPr>
+        <w:t>. Hence, there</w:t>
+      </w:r>
+      <w:r>
+        <w:rPr>
+          <w:lang w:val="en-IN"/>
+        </w:rPr>
+        <w:t xml:space="preserve"> is no outlier </w:t>
+      </w:r>
+      <w:r>
+        <w:rPr>
+          <w:lang w:val="en-IN"/>
+        </w:rPr>
+        <w:t>in this data</w:t>
+      </w:r>
+      <w:r>
+        <w:rPr>
+          <w:lang w:val="en-IN"/>
+        </w:rPr>
+        <w:t>.</w:t>
+      </w:r>
+    </w:p>
+    <w:p>
+      <w:pPr>
+        <w:rPr>
+          <w:lang w:val="en-IN"/>
+        </w:rPr>
+      </w:pPr>
+      <w:r>
+        <w:rPr>
+          <w:lang w:val="en-IN"/>
+        </w:rPr>
+        <w:t>The m</w:t>
+      </w:r>
+      <w:r>
+        <w:rPr>
+          <w:lang w:val="en-IN"/>
+        </w:rPr>
+        <w:t>ax</w:t>
+      </w:r>
+      <w:r>
+        <w:rPr>
+          <w:lang w:val="en-IN"/>
+        </w:rPr>
+        <w:t>imum value 89</w:t>
+      </w:r>
+      <w:r>
+        <w:rPr>
+          <w:lang w:val="en-IN"/>
+        </w:rPr>
+        <w:t>.4</w:t>
+      </w:r>
+      <w:r>
+        <w:rPr>
+          <w:lang w:val="en-IN"/>
+        </w:rPr>
+        <w:t xml:space="preserve"> is </w:t>
+      </w:r>
+      <w:r>
+        <w:rPr>
+          <w:lang w:val="en-IN"/>
+        </w:rPr>
+        <w:t>below</w:t>
+      </w:r>
+      <w:r>
+        <w:rPr>
+          <w:lang w:val="en-IN"/>
+        </w:rPr>
+        <w:t xml:space="preserve"> the </w:t>
+      </w:r>
+      <w:r>
+        <w:rPr>
+          <w:lang w:val="en-IN"/>
+        </w:rPr>
+        <w:t>upper</w:t>
+      </w:r>
+      <w:r>
+        <w:rPr>
+          <w:lang w:val="en-IN"/>
+        </w:rPr>
+        <w:t xml:space="preserve"> </w:t>
+      </w:r>
+      <w:r>
+        <w:rPr>
+          <w:lang w:val="en-IN"/>
+        </w:rPr>
+        <w:t>bound</w:t>
+      </w:r>
+      <w:r>
+        <w:rPr>
+          <w:lang w:val="en-IN"/>
+        </w:rPr>
+        <w:t xml:space="preserve"> </w:t>
+      </w:r>
+      <w:r>
+        <w:rPr>
+          <w:lang w:val="en-IN"/>
+        </w:rPr>
+        <w:t>98.3</w:t>
+      </w:r>
+      <w:r>
+        <w:rPr>
+          <w:lang w:val="en-IN"/>
+        </w:rPr>
+        <w:t xml:space="preserve">5. Hence, </w:t>
+      </w:r>
+      <w:r>
+        <w:rPr>
+          <w:lang w:val="en-IN"/>
+        </w:rPr>
+        <w:t>there</w:t>
+      </w:r>
+      <w:r>
+        <w:rPr>
+          <w:lang w:val="en-IN"/>
+        </w:rPr>
+        <w:t xml:space="preserve"> is no outlier in this data.</w:t>
+      </w:r>
+    </w:p>
+    <w:p>
+      <w:pPr>
+        <w:rPr>
+          <w:lang w:val="en-IN"/>
+        </w:rPr>
+      </w:pPr>
+    </w:p>
+    <w:p>
+      <w:pPr>
+        <w:rPr>
+          <w:b/>
+          <w:bCs/>
+          <w:lang w:val="en-IN"/>
+        </w:rPr>
+      </w:pPr>
+      <w:r>
+        <w:rPr>
+          <w:b/>
+          <w:bCs/>
+          <w:lang w:val="en-IN"/>
+        </w:rPr>
+        <w:t>HSC:</w:t>
+      </w:r>
+    </w:p>
+    <w:p>
+      <w:pPr>
+        <w:rPr>
+          <w:lang w:val="en-IN"/>
+        </w:rPr>
+      </w:pPr>
+      <w:r>
+        <w:rPr>
+          <w:lang w:val="en-IN"/>
+        </w:rPr>
+        <w:t xml:space="preserve">The minimum value </w:t>
+      </w:r>
+      <w:r>
+        <w:rPr>
+          <w:highlight w:val="red"/>
+          <w:lang w:val="en-IN"/>
+        </w:rPr>
+        <w:t>37</w:t>
+      </w:r>
+      <w:r>
+        <w:rPr>
+          <w:highlight w:val="red"/>
+          <w:lang w:val="en-IN"/>
+        </w:rPr>
+        <w:t xml:space="preserve"> is </w:t>
+      </w:r>
+      <w:r>
+        <w:rPr>
+          <w:highlight w:val="red"/>
+          <w:lang w:val="en-IN"/>
+        </w:rPr>
+        <w:t>below</w:t>
+      </w:r>
+      <w:r>
+        <w:rPr>
+          <w:highlight w:val="red"/>
+          <w:lang w:val="en-IN"/>
+        </w:rPr>
+        <w:t xml:space="preserve"> the lower bound </w:t>
+      </w:r>
+      <w:r>
+        <w:rPr>
+          <w:highlight w:val="red"/>
+          <w:lang w:val="en-IN"/>
+        </w:rPr>
+        <w:t>42.75</w:t>
+      </w:r>
+      <w:r>
+        <w:rPr>
+          <w:highlight w:val="red"/>
+          <w:lang w:val="en-IN"/>
+        </w:rPr>
+        <w:t>. Hence, there is outlier in this data</w:t>
+      </w:r>
+      <w:r>
+        <w:rPr>
+          <w:lang w:val="en-IN"/>
+        </w:rPr>
+        <w:t>.</w:t>
+      </w:r>
+    </w:p>
+    <w:p>
+      <w:pPr>
+        <w:rPr>
+          <w:lang w:val="en-IN"/>
+        </w:rPr>
+      </w:pPr>
+      <w:r>
+        <w:rPr>
+          <w:lang w:val="en-IN"/>
+        </w:rPr>
+        <w:t xml:space="preserve">The maximum value </w:t>
+      </w:r>
+      <w:r>
+        <w:rPr>
+          <w:highlight w:val="red"/>
+          <w:lang w:val="en-IN"/>
+        </w:rPr>
+        <w:t>97.7</w:t>
+      </w:r>
+      <w:r>
+        <w:rPr>
+          <w:highlight w:val="red"/>
+          <w:lang w:val="en-IN"/>
+        </w:rPr>
+        <w:t xml:space="preserve"> is </w:t>
+      </w:r>
+      <w:r>
+        <w:rPr>
+          <w:highlight w:val="red"/>
+          <w:lang w:val="en-IN"/>
+        </w:rPr>
+        <w:t>above</w:t>
+      </w:r>
+      <w:r>
+        <w:rPr>
+          <w:highlight w:val="red"/>
+          <w:lang w:val="en-IN"/>
+        </w:rPr>
+        <w:t xml:space="preserve"> the upper bound </w:t>
+      </w:r>
+      <w:r>
+        <w:rPr>
+          <w:highlight w:val="red"/>
+          <w:lang w:val="en-IN"/>
+        </w:rPr>
+        <w:t>91.1</w:t>
+      </w:r>
+      <w:r>
+        <w:rPr>
+          <w:highlight w:val="red"/>
+          <w:lang w:val="en-IN"/>
+        </w:rPr>
+        <w:t>5. Hence, there is outlier in this data</w:t>
+      </w:r>
+      <w:r>
+        <w:rPr>
+          <w:lang w:val="en-IN"/>
+        </w:rPr>
+        <w:t>.</w:t>
+      </w:r>
+    </w:p>
+    <w:p>
+      <w:pPr>
+        <w:rPr>
+          <w:lang w:val="en-IN"/>
+        </w:rPr>
+      </w:pPr>
+    </w:p>
+    <w:p>
+      <w:pPr>
+        <w:rPr>
+          <w:b/>
+          <w:bCs/>
+          <w:lang w:val="en-IN"/>
+        </w:rPr>
+      </w:pPr>
+    </w:p>
+    <w:p>
+      <w:pPr>
+        <w:rPr>
+          <w:b/>
+          <w:bCs/>
+          <w:lang w:val="en-IN"/>
+        </w:rPr>
+      </w:pPr>
+    </w:p>
+    <w:p>
+      <w:pPr>
+        <w:rPr>
+          <w:b/>
+          <w:bCs/>
+          <w:lang w:val="en-IN"/>
+        </w:rPr>
+      </w:pPr>
+      <w:r>
+        <w:rPr>
+          <w:b/>
+          <w:bCs/>
+          <w:noProof/>
+          <w:sz w:val="32"/>
+          <w:szCs w:val="32"/>
+        </w:rPr>
+        <w:lastRenderedPageBreak/>
+        <mc:AlternateContent>
+          <mc:Choice Requires="wps">
+            <w:drawing>
+              <wp:anchor distT="0" distB="0" distL="114300" distR="114300" simplePos="0" relativeHeight="251666432" behindDoc="1" locked="0" layoutInCell="1" allowOverlap="1" wp14:anchorId="66CAC103" wp14:editId="41230159">
+                <wp:simplePos x="0" y="0"/>
+                <wp:positionH relativeFrom="margin">
+                  <wp:posOffset>-411480</wp:posOffset>
+                </wp:positionH>
+                <wp:positionV relativeFrom="paragraph">
+                  <wp:posOffset>-186853</wp:posOffset>
+                </wp:positionV>
+                <wp:extent cx="6622610" cy="5943600"/>
+                <wp:effectExtent l="0" t="0" r="26035" b="19050"/>
+                <wp:wrapNone/>
+                <wp:docPr id="827768862" name="Rectangle 2"/>
+                <wp:cNvGraphicFramePr/>
+                <a:graphic xmlns:a="http://schemas.openxmlformats.org/drawingml/2006/main">
+                  <a:graphicData uri="http://schemas.microsoft.com/office/word/2010/wordprocessingShape">
+                    <wps:wsp>
+                      <wps:cNvSpPr/>
+                      <wps:spPr>
+                        <a:xfrm>
+                          <a:off x="0" y="0"/>
+                          <a:ext cx="6622610" cy="5943600"/>
+                        </a:xfrm>
+                        <a:prstGeom prst="rect">
+                          <a:avLst/>
+                        </a:prstGeom>
+                        <a:solidFill>
+                          <a:schemeClr val="accent4">
+                            <a:lumMod val="20000"/>
+                            <a:lumOff val="80000"/>
+                          </a:schemeClr>
+                        </a:solidFill>
+                      </wps:spPr>
+                      <wps:style>
+                        <a:lnRef idx="2">
+                          <a:schemeClr val="accent1">
+                            <a:shade val="15000"/>
+                          </a:schemeClr>
+                        </a:lnRef>
+                        <a:fillRef idx="1">
+                          <a:schemeClr val="accent1"/>
+                        </a:fillRef>
+                        <a:effectRef idx="0">
+                          <a:schemeClr val="accent1"/>
+                        </a:effectRef>
+                        <a:fontRef idx="minor">
+                          <a:schemeClr val="lt1"/>
+                        </a:fontRef>
+                      </wps:style>
+                      <wps:bodyPr rot="0" spcFirstLastPara="0" vertOverflow="overflow" horzOverflow="overflow" vert="horz" wrap="square" lIns="91440" tIns="45720" rIns="91440" bIns="45720" numCol="1" spcCol="0" rtlCol="0" fromWordArt="0" anchor="ctr" anchorCtr="0" forceAA="0" compatLnSpc="1">
+                        <a:prstTxWarp prst="textNoShape">
+                          <a:avLst/>
+                        </a:prstTxWarp>
+                        <a:noAutofit/>
+                      </wps:bodyPr>
+                    </wps:wsp>
+                  </a:graphicData>
+                </a:graphic>
+                <wp14:sizeRelH relativeFrom="margin">
+                  <wp14:pctWidth>0</wp14:pctWidth>
+                </wp14:sizeRelH>
+                <wp14:sizeRelV relativeFrom="margin">
+                  <wp14:pctHeight>0</wp14:pctHeight>
+                </wp14:sizeRelV>
+              </wp:anchor>
+            </w:drawing>
+          </mc:Choice>
+          <mc:Fallback>
+            <w:pict>
+              <v:rect w14:anchorId="0845DF0A" id="Rectangle 2" o:spid="_x0000_s1026" style="position:absolute;margin-left:-32.4pt;margin-top:-14.7pt;width:521.45pt;height:468pt;z-index:-251650048;visibility:visible;mso-wrap-style:square;mso-width-percent:0;mso-height-percent:0;mso-wrap-distance-left:9pt;mso-wrap-distance-top:0;mso-wrap-distance-right:9pt;mso-wrap-distance-bottom:0;mso-position-horizontal:absolute;mso-position-horizontal-relative:margin;mso-position-vertical:absolute;mso-position-vertical-relative:text;mso-width-percent:0;mso-height-percent:0;mso-width-relative:margin;mso-height-relative:margin;v-text-anchor:middle" o:gfxdata="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" fillcolor="#fff2cc [663]" strokecolor="#09101d [484]" strokeweight="1pt">
+                <w10:wrap anchorx="margin"/>
+              </v:rect>
+            </w:pict>
+          </mc:Fallback>
+        </mc:AlternateContent>
+      </w:r>
+      <w:r>
+        <w:rPr>
+          <w:b/>
+          <w:bCs/>
+          <w:lang w:val="en-IN"/>
+        </w:rPr>
+        <w:t>Degree:</w:t>
+      </w:r>
+      <w:r>
+        <w:rPr>
+          <w:b/>
+          <w:bCs/>
+          <w:noProof/>
+          <w:sz w:val="32"/>
+          <w:szCs w:val="32"/>
+        </w:rPr>
+        <w:t xml:space="preserve"> </w:t>
+      </w:r>
+    </w:p>
+    <w:p>
+      <w:pPr>
+        <w:rPr>
+          <w:lang w:val="en-IN"/>
+        </w:rPr>
+      </w:pPr>
+      <w:r>
+        <w:rPr>
+          <w:lang w:val="en-IN"/>
+        </w:rPr>
+        <w:t xml:space="preserve">The minimum value </w:t>
+      </w:r>
+      <w:r>
+        <w:rPr>
+          <w:lang w:val="en-IN"/>
+        </w:rPr>
+        <w:t>50</w:t>
+      </w:r>
+      <w:r>
+        <w:rPr>
+          <w:lang w:val="en-IN"/>
+        </w:rPr>
+        <w:t xml:space="preserve"> is above the lower bound </w:t>
+      </w:r>
+      <w:r>
+        <w:rPr>
+          <w:lang w:val="en-IN"/>
+        </w:rPr>
+        <w:t>44.</w:t>
+      </w:r>
+      <w:r>
+        <w:rPr>
+          <w:lang w:val="en-IN"/>
+        </w:rPr>
+        <w:t>5. Hence, there is no outlier in this data.</w:t>
+      </w:r>
+    </w:p>
+    <w:p>
+      <w:pPr>
+        <w:rPr>
+          <w:lang w:val="en-IN"/>
+        </w:rPr>
+      </w:pPr>
+      <w:r>
+        <w:rPr>
+          <w:lang w:val="en-IN"/>
+        </w:rPr>
+        <w:t xml:space="preserve">The maximum value </w:t>
+      </w:r>
+      <w:r>
+        <w:rPr>
+          <w:highlight w:val="red"/>
+          <w:lang w:val="en-IN"/>
+        </w:rPr>
+        <w:t>91</w:t>
+      </w:r>
+      <w:r>
+        <w:rPr>
+          <w:highlight w:val="red"/>
+          <w:lang w:val="en-IN"/>
+        </w:rPr>
+        <w:t xml:space="preserve"> is </w:t>
+      </w:r>
+      <w:r>
+        <w:rPr>
+          <w:highlight w:val="red"/>
+          <w:lang w:val="en-IN"/>
+        </w:rPr>
+        <w:t>above</w:t>
+      </w:r>
+      <w:r>
+        <w:rPr>
+          <w:highlight w:val="red"/>
+          <w:lang w:val="en-IN"/>
+        </w:rPr>
+        <w:t xml:space="preserve"> the upper bound </w:t>
+      </w:r>
+      <w:r>
+        <w:rPr>
+          <w:highlight w:val="red"/>
+          <w:lang w:val="en-IN"/>
+        </w:rPr>
+        <w:t>88.5</w:t>
+      </w:r>
+      <w:r>
+        <w:rPr>
+          <w:highlight w:val="red"/>
+          <w:lang w:val="en-IN"/>
+        </w:rPr>
+        <w:t>. Hence, there is outlier in this data.</w:t>
+      </w:r>
+    </w:p>
+    <w:p>
+      <w:pPr>
+        <w:rPr>
+          <w:lang w:val="en-IN"/>
+        </w:rPr>
+      </w:pPr>
+    </w:p>
+    <w:p>
+      <w:pPr>
+        <w:rPr>
+          <w:b/>
+          <w:bCs/>
+          <w:lang w:val="en-IN"/>
+        </w:rPr>
+      </w:pPr>
+      <w:r>
+        <w:rPr>
+          <w:b/>
+          <w:bCs/>
+          <w:lang w:val="en-IN"/>
+        </w:rPr>
+        <w:t>Entrance:</w:t>
+      </w:r>
+    </w:p>
+    <w:p>
+      <w:pPr>
+        <w:rPr>
+          <w:lang w:val="en-IN"/>
+        </w:rPr>
+      </w:pPr>
+      <w:r>
+        <w:rPr>
+          <w:lang w:val="en-IN"/>
+        </w:rPr>
+        <w:t xml:space="preserve">The minimum value </w:t>
+      </w:r>
+      <w:r>
+        <w:rPr>
+          <w:lang w:val="en-IN"/>
+        </w:rPr>
+        <w:t>50</w:t>
+      </w:r>
+      <w:r>
+        <w:rPr>
+          <w:lang w:val="en-IN"/>
+        </w:rPr>
+        <w:t xml:space="preserve"> is above the lower bound </w:t>
+      </w:r>
+      <w:r>
+        <w:rPr>
+          <w:lang w:val="en-IN"/>
+        </w:rPr>
+        <w:t>24.75</w:t>
+      </w:r>
+      <w:r>
+        <w:rPr>
+          <w:lang w:val="en-IN"/>
+        </w:rPr>
+        <w:t>. Hence, there is no outlier in this data.</w:t>
+      </w:r>
+    </w:p>
+    <w:p>
+      <w:pPr>
+        <w:rPr>
+          <w:lang w:val="en-IN"/>
+        </w:rPr>
+      </w:pPr>
+      <w:r>
+        <w:rPr>
+          <w:lang w:val="en-IN"/>
+        </w:rPr>
+        <w:t xml:space="preserve">The maximum value </w:t>
+      </w:r>
+      <w:r>
+        <w:rPr>
+          <w:lang w:val="en-IN"/>
+        </w:rPr>
+        <w:t>98</w:t>
+      </w:r>
+      <w:r>
+        <w:rPr>
+          <w:lang w:val="en-IN"/>
+        </w:rPr>
+        <w:t xml:space="preserve"> is below the upper bound </w:t>
+      </w:r>
+      <w:r>
+        <w:rPr>
+          <w:lang w:val="en-IN"/>
+        </w:rPr>
+        <w:t>118.75</w:t>
+      </w:r>
+      <w:r>
+        <w:rPr>
+          <w:lang w:val="en-IN"/>
+        </w:rPr>
+        <w:t>. Hence, there is no outlier in this data.</w:t>
+      </w:r>
+    </w:p>
+    <w:p>
+      <w:pPr>
+        <w:rPr>
+          <w:lang w:val="en-IN"/>
+        </w:rPr>
+      </w:pPr>
+    </w:p>
+    <w:p>
+      <w:pPr>
+        <w:rPr>
+          <w:b/>
+          <w:bCs/>
+          <w:lang w:val="en-IN"/>
+        </w:rPr>
+      </w:pPr>
+      <w:r>
+        <w:rPr>
+          <w:b/>
+          <w:bCs/>
+          <w:lang w:val="en-IN"/>
+        </w:rPr>
+        <w:t>MBA</w:t>
+      </w:r>
+      <w:r>
+        <w:rPr>
+          <w:b/>
+          <w:bCs/>
+          <w:lang w:val="en-IN"/>
+        </w:rPr>
+        <w:t>:</w:t>
+      </w:r>
+    </w:p>
+    <w:p>
+      <w:pPr>
+        <w:rPr>
+          <w:lang w:val="en-IN"/>
+        </w:rPr>
+      </w:pPr>
+      <w:r>
+        <w:rPr>
+          <w:lang w:val="en-IN"/>
+        </w:rPr>
+        <w:t>The minimum value 5</w:t>
+      </w:r>
+      <w:r>
+        <w:rPr>
+          <w:lang w:val="en-IN"/>
+        </w:rPr>
+        <w:t>1.21</w:t>
+      </w:r>
+      <w:r>
+        <w:rPr>
+          <w:lang w:val="en-IN"/>
+        </w:rPr>
+        <w:t xml:space="preserve"> is above the lower bound </w:t>
+      </w:r>
+      <w:r>
+        <w:rPr>
+          <w:lang w:val="en-IN"/>
+        </w:rPr>
+        <w:t>45.48</w:t>
+      </w:r>
+      <w:r>
+        <w:rPr>
+          <w:lang w:val="en-IN"/>
+        </w:rPr>
+        <w:t>. Hence, there is no outlier in this data.</w:t>
+      </w:r>
+    </w:p>
+    <w:p>
+      <w:pPr>
+        <w:rPr>
+          <w:lang w:val="en-IN"/>
+        </w:rPr>
+      </w:pPr>
+      <w:r>
+        <w:rPr>
+          <w:lang w:val="en-IN"/>
+        </w:rPr>
+        <w:t xml:space="preserve">The maximum value </w:t>
+      </w:r>
+      <w:r>
+        <w:rPr>
+          <w:lang w:val="en-IN"/>
+        </w:rPr>
+        <w:t>77.89</w:t>
+      </w:r>
+      <w:r>
+        <w:rPr>
+          <w:lang w:val="en-IN"/>
+        </w:rPr>
+        <w:t xml:space="preserve"> is below the upper bound </w:t>
+      </w:r>
+      <w:r>
+        <w:rPr>
+          <w:lang w:val="en-IN"/>
+        </w:rPr>
+        <w:t>78.72</w:t>
+      </w:r>
+      <w:r>
+        <w:rPr>
+          <w:lang w:val="en-IN"/>
+        </w:rPr>
+        <w:t>. Hence, there is no outlier in this data.</w:t>
+      </w:r>
+    </w:p>
+    <w:p>
+      <w:pPr>
+        <w:rPr>
+          <w:b/>
+          <w:bCs/>
+          <w:lang w:val="en-IN"/>
+        </w:rPr>
+      </w:pPr>
+    </w:p>
+    <w:p>
+      <w:pPr>
+        <w:rPr>
+          <w:b/>
+          <w:bCs/>
+          <w:lang w:val="en-IN"/>
+        </w:rPr>
+      </w:pPr>
+      <w:r>
+        <w:rPr>
+          <w:b/>
+          <w:bCs/>
+          <w:lang w:val="en-IN"/>
+        </w:rPr>
+        <w:t>Salary</w:t>
+      </w:r>
+      <w:r>
+        <w:rPr>
+          <w:b/>
+          <w:bCs/>
+          <w:lang w:val="en-IN"/>
+        </w:rPr>
+        <w:t>:</w:t>
+      </w:r>
+    </w:p>
+    <w:p>
+      <w:pPr>
+        <w:rPr>
+          <w:lang w:val="en-IN"/>
+        </w:rPr>
+      </w:pPr>
+      <w:r>
+        <w:rPr>
+          <w:lang w:val="en-IN"/>
+        </w:rPr>
+        <w:t xml:space="preserve">The minimum value </w:t>
+      </w:r>
+      <w:r>
+        <w:rPr>
+          <w:lang w:val="en-IN"/>
+        </w:rPr>
+        <w:t>200000</w:t>
+      </w:r>
+      <w:r>
+        <w:rPr>
+          <w:lang w:val="en-IN"/>
+        </w:rPr>
+        <w:t xml:space="preserve"> is above the lower bound </w:t>
+      </w:r>
+      <w:r>
+        <w:rPr>
+          <w:lang w:val="en-IN"/>
+        </w:rPr>
+        <w:t>150000</w:t>
+      </w:r>
+      <w:r>
+        <w:rPr>
+          <w:lang w:val="en-IN"/>
+        </w:rPr>
+        <w:t>. Hence, there is no outlier in this data.</w:t>
+      </w:r>
+    </w:p>
+    <w:p>
+      <w:pPr>
+        <w:rPr>
+          <w:lang w:val="en-IN"/>
+        </w:rPr>
+      </w:pPr>
+      <w:r>
+        <w:rPr>
+          <w:lang w:val="en-IN"/>
+        </w:rPr>
+        <w:t xml:space="preserve">The maximum value </w:t>
+      </w:r>
+      <w:r>
+        <w:rPr>
+          <w:highlight w:val="red"/>
+          <w:lang w:val="en-IN"/>
+        </w:rPr>
+        <w:t>940000</w:t>
+      </w:r>
+      <w:r>
+        <w:rPr>
+          <w:highlight w:val="red"/>
+          <w:lang w:val="en-IN"/>
+        </w:rPr>
+        <w:t xml:space="preserve"> is </w:t>
+      </w:r>
+      <w:r>
+        <w:rPr>
+          <w:highlight w:val="red"/>
+          <w:lang w:val="en-IN"/>
+        </w:rPr>
+        <w:t>above</w:t>
+      </w:r>
+      <w:r>
+        <w:rPr>
+          <w:highlight w:val="red"/>
+          <w:lang w:val="en-IN"/>
+        </w:rPr>
+        <w:t xml:space="preserve"> the upper bound </w:t>
+      </w:r>
+      <w:r>
+        <w:rPr>
+          <w:highlight w:val="red"/>
+          <w:lang w:val="en-IN"/>
+        </w:rPr>
+        <w:t>390000</w:t>
+      </w:r>
+      <w:r>
+        <w:rPr>
+          <w:highlight w:val="red"/>
+          <w:lang w:val="en-IN"/>
+        </w:rPr>
+        <w:t>. Hence, there is outlier in this data.</w:t>
+      </w:r>
+    </w:p>
+    <w:p>
+      <w:pPr>
+        <w:rPr>
+          <w:lang w:val="en-IN"/>
+        </w:rPr>
+      </w:pPr>
+    </w:p>
+    <w:p>
+      <w:pPr>
+        <w:rPr>
+          <w:lang w:val="en-IN"/>
+        </w:rPr>
+      </w:pPr>
+    </w:p>
+    <w:p>
+      <w:pPr>
+        <w:rPr>
+          <w:lang w:val="en-IN"/>
+        </w:rPr>
+      </w:pPr>
+    </w:p>
+    <w:p>
+      <w:pPr>
+        <w:rPr>
+          <w:b/>
+          <w:bCs/>
+          <w:lang w:val="en-IN"/>
+        </w:rPr>
+      </w:pPr>
+    </w:p>
+    <w:p>
+      <w:pPr>
+        <w:rPr>
+          <w:lang w:val="en-IN"/>
+        </w:rPr>
+      </w:pPr>
+    </w:p>
+    <w:p>
+      <w:pPr>
+        <w:rPr>
+          <w:b/>
+          <w:bCs/>
           <w:lang w:val="en-IN"/>
         </w:rPr>
       </w:pPr>
@@ -2834,6 +4645,7 @@
   <w:style w:type="character" w:default="1" w:styleId="DefaultParagraphFont">
     <w:name w:val="Default Paragraph Font"/>
     <w:uiPriority w:val="1"/>
+    <w:semiHidden/>
     <w:unhideWhenUsed/>
   </w:style>
   <w:style w:type="table" w:default="1" w:styleId="TableNormal">
